--- a/Documentación/Documentación.docx
+++ b/Documentación/Documentación.docx
@@ -368,7 +368,6 @@
           <w:sz w:val="28"/>
           <w:szCs w:val="28"/>
         </w:rPr>
-        <w:lastRenderedPageBreak/>
         <w:drawing>
           <wp:inline distT="0" distB="0" distL="0" distR="0" wp14:anchorId="2925DA72" wp14:editId="4AC3E0D0">
             <wp:extent cx="5400040" cy="1326515"/>
@@ -777,7 +776,6 @@
           <w:sz w:val="36"/>
           <w:szCs w:val="36"/>
         </w:rPr>
-        <w:lastRenderedPageBreak/>
         <w:t xml:space="preserve">3. </w:t>
       </w:r>
       <w:r>
@@ -861,7 +859,7 @@
           <w:szCs w:val="28"/>
         </w:rPr>
         <w:drawing>
-          <wp:inline distT="0" distB="0" distL="0" distR="0" wp14:anchorId="57B690D0" wp14:editId="341AA7E8">
+          <wp:inline distT="0" distB="0" distL="0" distR="0" wp14:anchorId="57B690D0" wp14:editId="780CF2AF">
             <wp:extent cx="5394960" cy="2430780"/>
             <wp:effectExtent l="0" t="0" r="0" b="7620"/>
             <wp:docPr id="167428534" name="Picture 1"/>
@@ -1020,15 +1018,7 @@
           <w:sz w:val="28"/>
           <w:szCs w:val="28"/>
         </w:rPr>
-        <w:t xml:space="preserve"> que permite desplegar un sideBar, dentro de este sideBar nos podemos </w:t>
-      </w:r>
-      <w:r>
-        <w:rPr>
-          <w:sz w:val="28"/>
-          <w:szCs w:val="28"/>
-        </w:rPr>
-        <w:lastRenderedPageBreak/>
-        <w:t>encontrar las diferentes secciones del porfolio</w:t>
+        <w:t xml:space="preserve"> que permite desplegar un sideBar, dentro de este sideBar nos podemos encontrar las diferentes secciones del porfolio</w:t>
       </w:r>
       <w:r>
         <w:rPr>
@@ -1101,7 +1091,21 @@
           <w:sz w:val="28"/>
           <w:szCs w:val="28"/>
         </w:rPr>
-        <w:t xml:space="preserve"> no quisé poner la descripción debajo del mismo, por eso lo vemos un poco desplazado a la derecha. La firma de debajo del todo era para dejarlo un poco más elegante.</w:t>
+        <w:t xml:space="preserve"> no </w:t>
+      </w:r>
+      <w:r>
+        <w:rPr>
+          <w:sz w:val="28"/>
+          <w:szCs w:val="28"/>
+        </w:rPr>
+        <w:t>quise</w:t>
+      </w:r>
+      <w:r>
+        <w:rPr>
+          <w:sz w:val="28"/>
+          <w:szCs w:val="28"/>
+        </w:rPr>
+        <w:t xml:space="preserve"> poner la descripción, por eso lo vemos un poco desplazado a la derecha. La firma de debajo del todo era para dejarlo un poco más elegante.</w:t>
       </w:r>
     </w:p>
     <w:p>
@@ -1145,7 +1149,21 @@
           <w:sz w:val="28"/>
           <w:szCs w:val="28"/>
         </w:rPr>
-        <w:t>he creado 3 columnas donde en cada 1 va un proyecto en concreto, con una imagen representativa del proyecto y un enlace que te dirige a la vista del proyecto y otros que te dirigen a Github, porque hay algunos que no son proyectos web como tal y no se pueden visualizar.</w:t>
+        <w:t xml:space="preserve">he creado </w:t>
+      </w:r>
+      <w:r>
+        <w:rPr>
+          <w:sz w:val="28"/>
+          <w:szCs w:val="28"/>
+        </w:rPr>
+        <w:t>4</w:t>
+      </w:r>
+      <w:r>
+        <w:rPr>
+          <w:sz w:val="28"/>
+          <w:szCs w:val="28"/>
+        </w:rPr>
+        <w:t xml:space="preserve"> columnas donde en cada 1 va un proyecto en concreto, con una imagen representativa del proyecto y un enlace que te dirige a la vista del proyecto y otros que te dirigen a Github, porque hay algunos que no son proyectos web como tal y no se pueden visualizar.</w:t>
       </w:r>
     </w:p>
     <w:p>
@@ -1248,14 +1266,21 @@
           <w:sz w:val="28"/>
           <w:szCs w:val="28"/>
         </w:rPr>
-        <w:t xml:space="preserve">: </w:t>
-      </w:r>
-      <w:r>
-        <w:rPr>
-          <w:sz w:val="28"/>
-          <w:szCs w:val="28"/>
-        </w:rPr>
-        <w:t>Aunque parezca impresionante, hay algo que siempre perdura, exactamente, el título. El título siempre lo he querido mantener consistente porque cuando un usuario se adapta al diseño siempre espera ver las cosas en el mismo lugar, por su comodidad inconsciente, el único que cambia es el contacto, porque es el apartado final. En este apartado de certificaciones lo hice de una forma que puedas ver el logo de la certificación y el nombre de la certificación a la derecha, de esta forma puedes referenciarlo rápido. Otro punto importante es que la certificación tiene un enlace a la certificación oficial.</w:t>
+        <w:t>:</w:t>
+      </w:r>
+      <w:r>
+        <w:rPr>
+          <w:sz w:val="28"/>
+          <w:szCs w:val="28"/>
+        </w:rPr>
+        <w:t xml:space="preserve"> El título arriba a la izquierda</w:t>
+      </w:r>
+      <w:r>
+        <w:rPr>
+          <w:sz w:val="28"/>
+          <w:szCs w:val="28"/>
+        </w:rPr>
+        <w:t>. El título siempre lo he querido mantener consistente porque cuando un usuario se adapta al diseño siempre espera ver las cosas en el mismo lugar, por su comodidad inconsciente, el único que cambia es el contacto, porque es el apartado final. En este apartado de certificaciones lo hice de una forma que puedas ver el logo de la certificación y el nombre de la certificación a la derecha, de esta forma puedes referenciarlo rápido. Otro punto importante es que la certificación tiene un enlace a la certificación oficial.</w:t>
       </w:r>
     </w:p>
     <w:p>
@@ -1285,7 +1310,6 @@
           <w:szCs w:val="28"/>
           <w:highlight w:val="green"/>
         </w:rPr>
-        <w:lastRenderedPageBreak/>
         <w:t>Contacto</w:t>
       </w:r>
       <w:r>
@@ -1293,7 +1317,21 @@
           <w:sz w:val="28"/>
           <w:szCs w:val="28"/>
         </w:rPr>
-        <w:t>: Exactamente el título no está arriba a la izquierda, esta vez lo deje en el centro porque sería como el final de la página, normalmente tanto las portadas como los créditos tienen estructuras diferentes comparadas con el contenido principal. En este apartado contacto hice</w:t>
+        <w:t>: E</w:t>
+      </w:r>
+      <w:r>
+        <w:rPr>
+          <w:sz w:val="28"/>
+          <w:szCs w:val="28"/>
+        </w:rPr>
+        <w:t xml:space="preserve">l </w:t>
+      </w:r>
+      <w:r>
+        <w:rPr>
+          <w:sz w:val="28"/>
+          <w:szCs w:val="28"/>
+        </w:rPr>
+        <w:t>título no está arriba a la izquierda, esta vez lo deje en el centro porque sería como el final de la página, normalmente tanto las portadas como los créditos tienen estructuras diferentes comparadas con el contenido principal. En este apartado contacto hice</w:t>
       </w:r>
       <w:r>
         <w:rPr>

--- a/Documentación/Documentación.docx
+++ b/Documentación/Documentación.docx
@@ -368,6 +368,7 @@
           <w:sz w:val="28"/>
           <w:szCs w:val="28"/>
         </w:rPr>
+        <w:lastRenderedPageBreak/>
         <w:drawing>
           <wp:inline distT="0" distB="0" distL="0" distR="0" wp14:anchorId="2925DA72" wp14:editId="4AC3E0D0">
             <wp:extent cx="5400040" cy="1326515"/>
@@ -522,17 +523,8 @@
           <w:sz w:val="28"/>
           <w:szCs w:val="28"/>
         </w:rPr>
-        <w:t xml:space="preserve">git </w:t>
-      </w:r>
-      <w:proofErr w:type="gramStart"/>
-      <w:r>
-        <w:rPr>
-          <w:sz w:val="28"/>
-          <w:szCs w:val="28"/>
-        </w:rPr>
-        <w:t>add .</w:t>
-      </w:r>
-      <w:proofErr w:type="gramEnd"/>
+        <w:t>git add .</w:t>
+      </w:r>
     </w:p>
     <w:p>
       <w:pPr>
@@ -566,21 +558,7 @@
           <w:sz w:val="28"/>
           <w:szCs w:val="28"/>
         </w:rPr>
-        <w:t>git commit -m "</w:t>
-      </w:r>
-      <w:r>
-        <w:rPr>
-          <w:sz w:val="28"/>
-          <w:szCs w:val="28"/>
-        </w:rPr>
-        <w:t>Inicialización Proyecto</w:t>
-      </w:r>
-      <w:r>
-        <w:rPr>
-          <w:sz w:val="28"/>
-          <w:szCs w:val="28"/>
-        </w:rPr>
-        <w:t>"</w:t>
+        <w:t>git commit -m "Inicialización Proyecto"</w:t>
       </w:r>
     </w:p>
     <w:p>
@@ -630,42 +608,7 @@
           <w:sz w:val="28"/>
           <w:szCs w:val="28"/>
         </w:rPr>
-        <w:t>conecta</w:t>
-      </w:r>
-      <w:r>
-        <w:rPr>
-          <w:sz w:val="28"/>
-          <w:szCs w:val="28"/>
-        </w:rPr>
-        <w:t>mos</w:t>
-      </w:r>
-      <w:r>
-        <w:rPr>
-          <w:sz w:val="28"/>
-          <w:szCs w:val="28"/>
-        </w:rPr>
-        <w:t xml:space="preserve"> </w:t>
-      </w:r>
-      <w:r>
-        <w:rPr>
-          <w:sz w:val="28"/>
-          <w:szCs w:val="28"/>
-        </w:rPr>
-        <w:t>la</w:t>
-      </w:r>
-      <w:r>
-        <w:rPr>
-          <w:sz w:val="28"/>
-          <w:szCs w:val="28"/>
-        </w:rPr>
-        <w:t xml:space="preserve"> carpeta local con el repositorio remoto en GitHub</w:t>
-      </w:r>
-      <w:r>
-        <w:rPr>
-          <w:sz w:val="28"/>
-          <w:szCs w:val="28"/>
-        </w:rPr>
-        <w:t>:</w:t>
+        <w:t>conectamos la carpeta local con el repositorio remoto en GitHub:</w:t>
       </w:r>
     </w:p>
     <w:p>
@@ -678,46 +621,29 @@
         <w:rPr>
           <w:sz w:val="28"/>
           <w:szCs w:val="28"/>
-          <w:lang w:val="en-US"/>
-        </w:rPr>
-      </w:pPr>
-      <w:r>
-        <w:rPr>
-          <w:sz w:val="28"/>
-          <w:szCs w:val="28"/>
-          <w:lang w:val="en-US"/>
-        </w:rPr>
-        <w:t xml:space="preserve">git remote add origin </w:t>
-      </w:r>
-      <w:r>
-        <w:rPr>
-          <w:sz w:val="28"/>
-          <w:szCs w:val="28"/>
-          <w:lang w:val="en-US"/>
-        </w:rPr>
-        <w:t>https://github.com/JohanStragus/JohanStragus.github.io.git</w:t>
-      </w:r>
-    </w:p>
-    <w:p>
-      <w:pPr>
-        <w:rPr>
-          <w:sz w:val="28"/>
-          <w:szCs w:val="28"/>
-        </w:rPr>
-      </w:pPr>
-      <w:r>
-        <w:rPr>
-          <w:sz w:val="28"/>
-          <w:szCs w:val="28"/>
-        </w:rPr>
-        <w:t>subo la rama main a</w:t>
-      </w:r>
-      <w:r>
-        <w:rPr>
-          <w:sz w:val="28"/>
-          <w:szCs w:val="28"/>
-        </w:rPr>
-        <w:t xml:space="preserve">l remoto: </w:t>
+        </w:rPr>
+      </w:pPr>
+      <w:r>
+        <w:rPr>
+          <w:sz w:val="28"/>
+          <w:szCs w:val="28"/>
+        </w:rPr>
+        <w:t>git remote add origin https://github.com/JohanStragus/JohanStragus.github.io.git</w:t>
+      </w:r>
+    </w:p>
+    <w:p>
+      <w:pPr>
+        <w:rPr>
+          <w:sz w:val="28"/>
+          <w:szCs w:val="28"/>
+        </w:rPr>
+      </w:pPr>
+      <w:r>
+        <w:rPr>
+          <w:sz w:val="28"/>
+          <w:szCs w:val="28"/>
+        </w:rPr>
+        <w:t xml:space="preserve">subo la rama main al remoto: </w:t>
       </w:r>
     </w:p>
     <w:p>
@@ -776,6 +702,7 @@
           <w:sz w:val="36"/>
           <w:szCs w:val="36"/>
         </w:rPr>
+        <w:lastRenderedPageBreak/>
         <w:t xml:space="preserve">3. </w:t>
       </w:r>
       <w:r>
@@ -859,7 +786,7 @@
           <w:szCs w:val="28"/>
         </w:rPr>
         <w:drawing>
-          <wp:inline distT="0" distB="0" distL="0" distR="0" wp14:anchorId="57B690D0" wp14:editId="780CF2AF">
+          <wp:inline distT="0" distB="0" distL="0" distR="0" wp14:anchorId="57B690D0" wp14:editId="3EDB2608">
             <wp:extent cx="5394960" cy="2430780"/>
             <wp:effectExtent l="0" t="0" r="0" b="7620"/>
             <wp:docPr id="167428534" name="Picture 1"/>
@@ -967,23 +894,245 @@
           <w:sz w:val="28"/>
           <w:szCs w:val="28"/>
         </w:rPr>
-        <w:t xml:space="preserve">En este apartado describo la forma que mantiene en el proyecto con el HTML. Siguiendo cada apartado de cada sección. </w:t>
-      </w:r>
-    </w:p>
-    <w:p>
-      <w:pPr>
-        <w:rPr>
-          <w:sz w:val="28"/>
-          <w:szCs w:val="28"/>
-        </w:rPr>
-      </w:pPr>
-    </w:p>
-    <w:p>
-      <w:pPr>
-        <w:pStyle w:val="ListParagraph"/>
+        <w:t>En este apartado describo la estructura del proyecto, centrándome en cómo se organiza el contenido mediante el lenguaje HTML, siguiendo el orden y función de cada sección.</w:t>
+      </w:r>
+    </w:p>
+    <w:p>
+      <w:pPr>
+        <w:rPr>
+          <w:sz w:val="28"/>
+          <w:szCs w:val="28"/>
+        </w:rPr>
+      </w:pPr>
+      <w:r>
+        <w:rPr>
+          <w:sz w:val="28"/>
+          <w:szCs w:val="28"/>
+        </w:rPr>
+        <w:pict w14:anchorId="2B3A2EE2">
+          <v:rect id="_x0000_i1061" style="width:0;height:1.5pt" o:hralign="center" o:hrstd="t" o:hr="t" fillcolor="#a0a0a0" stroked="f"/>
+        </w:pict>
+      </w:r>
+    </w:p>
+    <w:p>
+      <w:pPr>
+        <w:rPr>
+          <w:b/>
+          <w:bCs/>
+          <w:sz w:val="28"/>
+          <w:szCs w:val="28"/>
+        </w:rPr>
+      </w:pPr>
+      <w:r>
+        <w:rPr>
+          <w:b/>
+          <w:bCs/>
+          <w:sz w:val="28"/>
+          <w:szCs w:val="28"/>
+        </w:rPr>
+        <w:t>• Portada</w:t>
+      </w:r>
+    </w:p>
+    <w:p>
+      <w:pPr>
+        <w:rPr>
+          <w:sz w:val="28"/>
+          <w:szCs w:val="28"/>
+        </w:rPr>
+      </w:pPr>
+      <w:r>
+        <w:rPr>
+          <w:sz w:val="28"/>
+          <w:szCs w:val="28"/>
+        </w:rPr>
+        <w:t>La portada presenta una imagen de fondo de 1920x1080 píxeles que cubre toda la pantalla, con el objetivo de ofrecer una primera impresión elegante y profesional.</w:t>
+      </w:r>
+      <w:r>
+        <w:rPr>
+          <w:sz w:val="28"/>
+          <w:szCs w:val="28"/>
+        </w:rPr>
+        <w:br/>
+        <w:t xml:space="preserve">En el centro se muestra mi nombre dentro de una caja blanca, lo que </w:t>
+      </w:r>
+      <w:r>
+        <w:rPr>
+          <w:sz w:val="28"/>
+          <w:szCs w:val="28"/>
+        </w:rPr>
+        <w:lastRenderedPageBreak/>
+        <w:t>genera contraste con el fondo y ayuda a resaltar la identidad visual.</w:t>
+      </w:r>
+      <w:r>
+        <w:rPr>
+          <w:sz w:val="28"/>
+          <w:szCs w:val="28"/>
+        </w:rPr>
+        <w:br/>
+        <w:t xml:space="preserve">Además, incluye un botón tipo </w:t>
+      </w:r>
+      <w:r>
+        <w:rPr>
+          <w:sz w:val="28"/>
+          <w:szCs w:val="28"/>
+          <w:highlight w:val="yellow"/>
+        </w:rPr>
+        <w:t>“hamburguesa”</w:t>
+      </w:r>
+      <w:r>
+        <w:rPr>
+          <w:sz w:val="28"/>
+          <w:szCs w:val="28"/>
+        </w:rPr>
+        <w:t xml:space="preserve"> que permite desplegar una barra lateral (sidebar), donde se encuentran las diferentes secciones del portafolio.</w:t>
+      </w:r>
+      <w:r>
+        <w:rPr>
+          <w:sz w:val="28"/>
+          <w:szCs w:val="28"/>
+        </w:rPr>
+        <w:br/>
+        <w:t>Un aspecto importante es que tanto el sidebar como el botón acompañan el desplazamiento entre secciones, manteniéndose visibles en todo momento para facilitar la navegación.</w:t>
+      </w:r>
+    </w:p>
+    <w:p>
+      <w:pPr>
+        <w:rPr>
+          <w:sz w:val="28"/>
+          <w:szCs w:val="28"/>
+        </w:rPr>
+      </w:pPr>
+      <w:r>
+        <w:rPr>
+          <w:sz w:val="28"/>
+          <w:szCs w:val="28"/>
+        </w:rPr>
+        <w:pict w14:anchorId="7225659F">
+          <v:rect id="_x0000_i1062" style="width:0;height:1.5pt" o:hralign="center" o:hrstd="t" o:hr="t" fillcolor="#a0a0a0" stroked="f"/>
+        </w:pict>
+      </w:r>
+    </w:p>
+    <w:p>
+      <w:pPr>
+        <w:rPr>
+          <w:b/>
+          <w:bCs/>
+          <w:sz w:val="28"/>
+          <w:szCs w:val="28"/>
+        </w:rPr>
+      </w:pPr>
+      <w:r>
+        <w:rPr>
+          <w:b/>
+          <w:bCs/>
+          <w:sz w:val="28"/>
+          <w:szCs w:val="28"/>
+        </w:rPr>
+        <w:t>• Sobre mí</w:t>
+      </w:r>
+    </w:p>
+    <w:p>
+      <w:pPr>
+        <w:rPr>
+          <w:sz w:val="28"/>
+          <w:szCs w:val="28"/>
+        </w:rPr>
+      </w:pPr>
+      <w:r>
+        <w:rPr>
+          <w:sz w:val="28"/>
+          <w:szCs w:val="28"/>
+        </w:rPr>
+        <w:t xml:space="preserve">En esta sección, el título </w:t>
+      </w:r>
+      <w:r>
+        <w:rPr>
+          <w:sz w:val="28"/>
+          <w:szCs w:val="28"/>
+          <w:highlight w:val="yellow"/>
+        </w:rPr>
+        <w:t>“Sobre mí”</w:t>
+      </w:r>
+      <w:r>
+        <w:rPr>
+          <w:sz w:val="28"/>
+          <w:szCs w:val="28"/>
+        </w:rPr>
+        <w:t xml:space="preserve"> se sitúa en la esquina superior izquierda, manteniendo la coherencia de ubicación con el resto de apartados.</w:t>
+      </w:r>
+      <w:r>
+        <w:rPr>
+          <w:sz w:val="28"/>
+          <w:szCs w:val="28"/>
+        </w:rPr>
+        <w:br/>
+        <w:t>El texto descriptivo se encuentra ligeramente desplazado hacia la derecha, para equilibrar visualmente el diseño y diferenciarlo del título.</w:t>
+      </w:r>
+      <w:r>
+        <w:rPr>
+          <w:sz w:val="28"/>
+          <w:szCs w:val="28"/>
+        </w:rPr>
+        <w:br/>
+        <w:t>Finalmente, se añade una firma en la parte inferior, que aporta un toque más personal y elegante al cierre de la sección.</w:t>
+      </w:r>
+    </w:p>
+    <w:p>
+      <w:pPr>
+        <w:rPr>
+          <w:sz w:val="28"/>
+          <w:szCs w:val="28"/>
+        </w:rPr>
+      </w:pPr>
+      <w:r>
+        <w:rPr>
+          <w:sz w:val="28"/>
+          <w:szCs w:val="28"/>
+        </w:rPr>
+        <w:pict w14:anchorId="1FB87695">
+          <v:rect id="_x0000_i1063" style="width:0;height:1.5pt" o:hralign="center" o:hrstd="t" o:hr="t" fillcolor="#a0a0a0" stroked="f"/>
+        </w:pict>
+      </w:r>
+    </w:p>
+    <w:p>
+      <w:pPr>
+        <w:rPr>
+          <w:b/>
+          <w:bCs/>
+          <w:sz w:val="28"/>
+          <w:szCs w:val="28"/>
+        </w:rPr>
+      </w:pPr>
+      <w:r>
+        <w:rPr>
+          <w:b/>
+          <w:bCs/>
+          <w:sz w:val="28"/>
+          <w:szCs w:val="28"/>
+        </w:rPr>
+        <w:t>• Proyectos</w:t>
+      </w:r>
+    </w:p>
+    <w:p>
+      <w:pPr>
+        <w:rPr>
+          <w:sz w:val="28"/>
+          <w:szCs w:val="28"/>
+        </w:rPr>
+      </w:pPr>
+      <w:r>
+        <w:rPr>
+          <w:sz w:val="28"/>
+          <w:szCs w:val="28"/>
+        </w:rPr>
+        <w:t>En el apartado de proyectos he creado una disposición en cuadrícula de cuatro columnas, donde cada tarjeta contiene:</w:t>
+      </w:r>
+    </w:p>
+    <w:p>
+      <w:pPr>
         <w:numPr>
           <w:ilvl w:val="0"/>
-          <w:numId w:val="5"/>
+          <w:numId w:val="6"/>
         </w:numPr>
         <w:rPr>
           <w:sz w:val="28"/>
@@ -994,69 +1143,15 @@
         <w:rPr>
           <w:sz w:val="28"/>
           <w:szCs w:val="28"/>
-          <w:highlight w:val="green"/>
-        </w:rPr>
-        <w:t>Portada</w:t>
-      </w:r>
-      <w:r>
-        <w:rPr>
-          <w:sz w:val="28"/>
-          <w:szCs w:val="28"/>
-        </w:rPr>
-        <w:t xml:space="preserve">: La portada tiene una imagen 1920x1080 que cubre simplemente la portada, para dar una impresión elegante al principio. En la propia portada tengo mi nombre en una caja blanca para contrastar con el fondo, así le da un resalte que puede quedar bien. Tenemos un botón estilo </w:t>
-      </w:r>
-      <w:r>
-        <w:rPr>
-          <w:sz w:val="28"/>
-          <w:szCs w:val="28"/>
-          <w:highlight w:val="yellow"/>
-        </w:rPr>
-        <w:t>“Hamburguesa”</w:t>
-      </w:r>
-      <w:r>
-        <w:rPr>
-          <w:sz w:val="28"/>
-          <w:szCs w:val="28"/>
-        </w:rPr>
-        <w:t xml:space="preserve"> que permite desplegar un sideBar, dentro de este sideBar nos podemos encontrar las diferentes secciones del porfolio</w:t>
-      </w:r>
-      <w:r>
-        <w:rPr>
-          <w:sz w:val="28"/>
-          <w:szCs w:val="28"/>
-        </w:rPr>
-        <w:t xml:space="preserve">. </w:t>
-      </w:r>
-      <w:r>
-        <w:rPr>
-          <w:sz w:val="28"/>
-          <w:szCs w:val="28"/>
-          <w:highlight w:val="yellow"/>
-        </w:rPr>
-        <w:t>*Dato importante*:</w:t>
-      </w:r>
-      <w:r>
-        <w:rPr>
-          <w:sz w:val="28"/>
-          <w:szCs w:val="28"/>
-        </w:rPr>
-        <w:t xml:space="preserve"> Tanto el sideBar como el botón se desplazan en conjunto hacia la sección seleccionada, acompaña a todo el proyecto.</w:t>
-      </w:r>
-    </w:p>
-    <w:p>
-      <w:pPr>
-        <w:rPr>
-          <w:sz w:val="28"/>
-          <w:szCs w:val="28"/>
-        </w:rPr>
-      </w:pPr>
-    </w:p>
-    <w:p>
-      <w:pPr>
-        <w:pStyle w:val="ListParagraph"/>
+        </w:rPr>
+        <w:t>Un enlace directo a la vista o demo del proyecto.</w:t>
+      </w:r>
+    </w:p>
+    <w:p>
+      <w:pPr>
         <w:numPr>
           <w:ilvl w:val="0"/>
-          <w:numId w:val="5"/>
+          <w:numId w:val="6"/>
         </w:numPr>
         <w:rPr>
           <w:sz w:val="28"/>
@@ -1067,16 +1162,318 @@
         <w:rPr>
           <w:sz w:val="28"/>
           <w:szCs w:val="28"/>
-          <w:highlight w:val="green"/>
-        </w:rPr>
-        <w:t>Sobre mí:</w:t>
-      </w:r>
-      <w:r>
-        <w:rPr>
-          <w:sz w:val="28"/>
-          <w:szCs w:val="28"/>
-        </w:rPr>
-        <w:t xml:space="preserve"> En el apartado sobre mí tengo el título en el corner izquierdo arriba. Por lo general todos están en la misma posición menos el contact, porque sería como el final del proyecto. Debajo del </w:t>
+        </w:rPr>
+        <w:t>Y, en algunos casos, un enlace al repositorio en GitHub, especialmente para aquellos proyectos que no son aplicaciones web visualizables.</w:t>
+      </w:r>
+    </w:p>
+    <w:p>
+      <w:pPr>
+        <w:rPr>
+          <w:sz w:val="28"/>
+          <w:szCs w:val="28"/>
+        </w:rPr>
+      </w:pPr>
+      <w:r>
+        <w:rPr>
+          <w:sz w:val="28"/>
+          <w:szCs w:val="28"/>
+        </w:rPr>
+        <w:t>De este modo, el visitante puede explorar fácilmente cada trabajo y acceder a la información técnica o al código fuente según el caso.</w:t>
+      </w:r>
+    </w:p>
+    <w:p>
+      <w:pPr>
+        <w:rPr>
+          <w:sz w:val="28"/>
+          <w:szCs w:val="28"/>
+        </w:rPr>
+      </w:pPr>
+      <w:r>
+        <w:rPr>
+          <w:sz w:val="28"/>
+          <w:szCs w:val="28"/>
+        </w:rPr>
+        <w:pict w14:anchorId="02A9E250">
+          <v:rect id="_x0000_i1064" style="width:0;height:1.5pt" o:hralign="center" o:hrstd="t" o:hr="t" fillcolor="#a0a0a0" stroked="f"/>
+        </w:pict>
+      </w:r>
+    </w:p>
+    <w:p>
+      <w:pPr>
+        <w:rPr>
+          <w:sz w:val="28"/>
+          <w:szCs w:val="28"/>
+        </w:rPr>
+      </w:pPr>
+    </w:p>
+    <w:p>
+      <w:pPr>
+        <w:rPr>
+          <w:sz w:val="28"/>
+          <w:szCs w:val="28"/>
+        </w:rPr>
+      </w:pPr>
+    </w:p>
+    <w:p>
+      <w:pPr>
+        <w:rPr>
+          <w:b/>
+          <w:bCs/>
+          <w:sz w:val="28"/>
+          <w:szCs w:val="28"/>
+        </w:rPr>
+      </w:pPr>
+      <w:r>
+        <w:rPr>
+          <w:b/>
+          <w:bCs/>
+          <w:sz w:val="28"/>
+          <w:szCs w:val="28"/>
+        </w:rPr>
+        <w:lastRenderedPageBreak/>
+        <w:t>• Skills</w:t>
+      </w:r>
+    </w:p>
+    <w:p>
+      <w:pPr>
+        <w:rPr>
+          <w:sz w:val="28"/>
+          <w:szCs w:val="28"/>
+        </w:rPr>
+      </w:pPr>
+      <w:r>
+        <w:rPr>
+          <w:sz w:val="28"/>
+          <w:szCs w:val="28"/>
+        </w:rPr>
+        <w:t>En la sección de habilidades (Skills), se mantiene la coherencia visual: el título se ubica en la esquina superior izquierda y, en el centro, se muestran los logotipos de las diferentes herramientas y tecnologías que domino.</w:t>
+      </w:r>
+      <w:r>
+        <w:rPr>
+          <w:sz w:val="28"/>
+          <w:szCs w:val="28"/>
+        </w:rPr>
+        <w:t xml:space="preserve"> Además de una imagen de medalla (representando las skills). Y una firma para estilizarlo más debajo a la derecha.</w:t>
+      </w:r>
+    </w:p>
+    <w:p>
+      <w:pPr>
+        <w:rPr>
+          <w:sz w:val="28"/>
+          <w:szCs w:val="28"/>
+        </w:rPr>
+      </w:pPr>
+      <w:r>
+        <w:rPr>
+          <w:sz w:val="28"/>
+          <w:szCs w:val="28"/>
+        </w:rPr>
+        <w:pict w14:anchorId="4A5BC2AC">
+          <v:rect id="_x0000_i1065" style="width:0;height:1.5pt" o:hralign="center" o:hrstd="t" o:hr="t" fillcolor="#a0a0a0" stroked="f"/>
+        </w:pict>
+      </w:r>
+    </w:p>
+    <w:p>
+      <w:pPr>
+        <w:rPr>
+          <w:b/>
+          <w:bCs/>
+          <w:sz w:val="28"/>
+          <w:szCs w:val="28"/>
+        </w:rPr>
+      </w:pPr>
+      <w:r>
+        <w:rPr>
+          <w:b/>
+          <w:bCs/>
+          <w:sz w:val="28"/>
+          <w:szCs w:val="28"/>
+        </w:rPr>
+        <w:t>• Certificaciones</w:t>
+      </w:r>
+    </w:p>
+    <w:p>
+      <w:pPr>
+        <w:rPr>
+          <w:sz w:val="28"/>
+          <w:szCs w:val="28"/>
+        </w:rPr>
+      </w:pPr>
+      <w:r>
+        <w:rPr>
+          <w:sz w:val="28"/>
+          <w:szCs w:val="28"/>
+        </w:rPr>
+        <w:t>El título se mantiene en la parte superior izquierda, siguiendo la consistencia de diseño establecida.</w:t>
+      </w:r>
+      <w:r>
+        <w:rPr>
+          <w:sz w:val="28"/>
+          <w:szCs w:val="28"/>
+        </w:rPr>
+        <w:br/>
+        <w:t>Opté por un formato donde se muestra el logo de cada certificación junto al nombre correspondiente</w:t>
+      </w:r>
+      <w:r>
+        <w:rPr>
+          <w:sz w:val="28"/>
+          <w:szCs w:val="28"/>
+        </w:rPr>
+        <w:t xml:space="preserve"> (estilo Carousel)</w:t>
+      </w:r>
+      <w:r>
+        <w:rPr>
+          <w:sz w:val="28"/>
+          <w:szCs w:val="28"/>
+        </w:rPr>
+        <w:t>, lo que facilita su identificación visual.</w:t>
+      </w:r>
+      <w:r>
+        <w:rPr>
+          <w:sz w:val="28"/>
+          <w:szCs w:val="28"/>
+        </w:rPr>
+        <w:br/>
+        <w:t>Cada certificación incluye además un enlace directo a la fuente oficial, para que el usuario pueda comprobar su validez y detalles.</w:t>
+      </w:r>
+      <w:r>
+        <w:rPr>
+          <w:sz w:val="28"/>
+          <w:szCs w:val="28"/>
+        </w:rPr>
+        <w:br/>
+        <w:t>Esta estructura refuerza la credibilidad profesional del portafolio y mantiene la experiencia de usuario coherente y clara.</w:t>
+      </w:r>
+    </w:p>
+    <w:p>
+      <w:pPr>
+        <w:rPr>
+          <w:sz w:val="28"/>
+          <w:szCs w:val="28"/>
+        </w:rPr>
+      </w:pPr>
+      <w:r>
+        <w:rPr>
+          <w:sz w:val="28"/>
+          <w:szCs w:val="28"/>
+        </w:rPr>
+        <w:pict w14:anchorId="3D480F63">
+          <v:rect id="_x0000_i1066" style="width:0;height:1.5pt" o:hralign="center" o:hrstd="t" o:hr="t" fillcolor="#a0a0a0" stroked="f"/>
+        </w:pict>
+      </w:r>
+    </w:p>
+    <w:p>
+      <w:pPr>
+        <w:rPr>
+          <w:b/>
+          <w:bCs/>
+          <w:sz w:val="28"/>
+          <w:szCs w:val="28"/>
+        </w:rPr>
+      </w:pPr>
+      <w:r>
+        <w:rPr>
+          <w:b/>
+          <w:bCs/>
+          <w:sz w:val="28"/>
+          <w:szCs w:val="28"/>
+        </w:rPr>
+        <w:t>• Contacto</w:t>
+      </w:r>
+    </w:p>
+    <w:p>
+      <w:pPr>
+        <w:rPr>
+          <w:sz w:val="28"/>
+          <w:szCs w:val="28"/>
+        </w:rPr>
+      </w:pPr>
+      <w:r>
+        <w:rPr>
+          <w:sz w:val="28"/>
+          <w:szCs w:val="28"/>
+        </w:rPr>
+        <w:t>En esta última sección, el título se centra en la parte superior, diferenciándose del resto para marcar el cierre visual del portafolio.</w:t>
+      </w:r>
+      <w:r>
+        <w:rPr>
+          <w:sz w:val="28"/>
+          <w:szCs w:val="28"/>
+        </w:rPr>
+        <w:br/>
+        <w:t>La disposición incluye los iconos de contacto y redes sociales, acompañados de un mensaje final o frase personal, que puede ser un agradecimiento o una invitación a contactar.</w:t>
+      </w:r>
+      <w:r>
+        <w:rPr>
+          <w:sz w:val="28"/>
+          <w:szCs w:val="28"/>
+        </w:rPr>
+        <w:br/>
+        <w:t>El diseño recuerda a los créditos o cierres de un sitio web profesional, cerrando la experiencia de navegación con un toque más humano.</w:t>
+      </w:r>
+    </w:p>
+    <w:p>
+      <w:pPr>
+        <w:rPr>
+          <w:sz w:val="28"/>
+          <w:szCs w:val="28"/>
+        </w:rPr>
+      </w:pPr>
+    </w:p>
+    <w:p>
+      <w:pPr>
+        <w:rPr>
+          <w:sz w:val="28"/>
+          <w:szCs w:val="28"/>
+        </w:rPr>
+      </w:pPr>
+    </w:p>
+    <w:p>
+      <w:pPr>
+        <w:rPr>
+          <w:sz w:val="28"/>
+          <w:szCs w:val="28"/>
+        </w:rPr>
+      </w:pPr>
+    </w:p>
+    <w:p>
+      <w:pPr>
+        <w:rPr>
+          <w:sz w:val="28"/>
+          <w:szCs w:val="28"/>
+        </w:rPr>
+      </w:pPr>
+    </w:p>
+    <w:p>
+      <w:pPr>
+        <w:pStyle w:val="Heading2"/>
+        <w:rPr>
+          <w:sz w:val="32"/>
+          <w:szCs w:val="32"/>
+        </w:rPr>
+      </w:pPr>
+      <w:r>
+        <w:rPr>
+          <w:sz w:val="32"/>
+          <w:szCs w:val="32"/>
+        </w:rPr>
+        <w:lastRenderedPageBreak/>
+        <w:t>3.2 ACCESIBILIDAD DEL SITIO WEB</w:t>
+      </w:r>
+    </w:p>
+    <w:p>
+      <w:pPr>
+        <w:rPr>
+          <w:sz w:val="28"/>
+          <w:szCs w:val="28"/>
+        </w:rPr>
+      </w:pPr>
+      <w:r>
+        <w:rPr>
+          <w:sz w:val="28"/>
+          <w:szCs w:val="28"/>
+        </w:rPr>
+        <w:t xml:space="preserve">En este apartado explico las medidas implementadas en el proyecto para mejorar la </w:t>
       </w:r>
       <w:r>
         <w:rPr>
@@ -1084,130 +1481,80 @@
           <w:szCs w:val="28"/>
           <w:highlight w:val="yellow"/>
         </w:rPr>
-        <w:t>“Sobre mí”</w:t>
-      </w:r>
-      <w:r>
-        <w:rPr>
-          <w:sz w:val="28"/>
-          <w:szCs w:val="28"/>
-        </w:rPr>
-        <w:t xml:space="preserve"> no </w:t>
-      </w:r>
-      <w:r>
-        <w:rPr>
-          <w:sz w:val="28"/>
-          <w:szCs w:val="28"/>
-        </w:rPr>
-        <w:t>quise</w:t>
-      </w:r>
-      <w:r>
-        <w:rPr>
-          <w:sz w:val="28"/>
-          <w:szCs w:val="28"/>
-        </w:rPr>
-        <w:t xml:space="preserve"> poner la descripción, por eso lo vemos un poco desplazado a la derecha. La firma de debajo del todo era para dejarlo un poco más elegante.</w:t>
-      </w:r>
-    </w:p>
-    <w:p>
-      <w:pPr>
-        <w:pStyle w:val="ListParagraph"/>
-        <w:rPr>
-          <w:sz w:val="28"/>
-          <w:szCs w:val="28"/>
-        </w:rPr>
-      </w:pPr>
-    </w:p>
-    <w:p>
-      <w:pPr>
-        <w:pStyle w:val="ListParagraph"/>
-        <w:numPr>
-          <w:ilvl w:val="0"/>
-          <w:numId w:val="5"/>
-        </w:numPr>
-        <w:rPr>
-          <w:sz w:val="28"/>
-          <w:szCs w:val="28"/>
-        </w:rPr>
-      </w:pPr>
-      <w:r>
-        <w:rPr>
-          <w:sz w:val="28"/>
-          <w:szCs w:val="28"/>
-          <w:highlight w:val="green"/>
-        </w:rPr>
-        <w:t>Proyectos</w:t>
-      </w:r>
-      <w:r>
-        <w:rPr>
-          <w:sz w:val="28"/>
-          <w:szCs w:val="28"/>
-        </w:rPr>
-        <w:t xml:space="preserve">: En este apartado </w:t>
-      </w:r>
-      <w:r>
-        <w:rPr>
-          <w:sz w:val="28"/>
-          <w:szCs w:val="28"/>
-        </w:rPr>
-        <w:t xml:space="preserve">he creado </w:t>
-      </w:r>
-      <w:r>
-        <w:rPr>
-          <w:sz w:val="28"/>
-          <w:szCs w:val="28"/>
-        </w:rPr>
-        <w:t>4</w:t>
-      </w:r>
-      <w:r>
-        <w:rPr>
-          <w:sz w:val="28"/>
-          <w:szCs w:val="28"/>
-        </w:rPr>
-        <w:t xml:space="preserve"> columnas donde en cada 1 va un proyecto en concreto, con una imagen representativa del proyecto y un enlace que te dirige a la vista del proyecto y otros que te dirigen a Github, porque hay algunos que no son proyectos web como tal y no se pueden visualizar.</w:t>
-      </w:r>
-    </w:p>
-    <w:p>
-      <w:pPr>
-        <w:pStyle w:val="ListParagraph"/>
-        <w:rPr>
-          <w:sz w:val="28"/>
-          <w:szCs w:val="28"/>
-        </w:rPr>
-      </w:pPr>
-    </w:p>
-    <w:p>
-      <w:pPr>
-        <w:pStyle w:val="ListParagraph"/>
-        <w:numPr>
-          <w:ilvl w:val="0"/>
-          <w:numId w:val="5"/>
-        </w:numPr>
-        <w:rPr>
-          <w:sz w:val="28"/>
-          <w:szCs w:val="28"/>
-        </w:rPr>
-      </w:pPr>
-      <w:r>
-        <w:rPr>
-          <w:sz w:val="28"/>
-          <w:szCs w:val="28"/>
-          <w:highlight w:val="green"/>
-        </w:rPr>
-        <w:t>Skills</w:t>
-      </w:r>
-      <w:r>
-        <w:rPr>
-          <w:sz w:val="28"/>
-          <w:szCs w:val="28"/>
-        </w:rPr>
-        <w:t>: En el apartado de skills, de forma</w:t>
-      </w:r>
-      <w:r>
-        <w:rPr>
-          <w:sz w:val="28"/>
-          <w:szCs w:val="28"/>
-        </w:rPr>
-        <w:t xml:space="preserve"> consistente tenemos el título en el corner izquierda arriba y en el centro de la pantalla tenemos los logos de las diferentes herramientas. </w:t>
+        <w:t>accesibilidad</w:t>
+      </w:r>
+      <w:r>
+        <w:rPr>
+          <w:sz w:val="28"/>
+          <w:szCs w:val="28"/>
+        </w:rPr>
+        <w:t>, garantizando que el portafolio pueda ser utilizado de forma cómoda por todo tipo de usuarios, incluyendo aquellos con limitaciones visuales, motrices o tecnológicas.</w:t>
+      </w:r>
+    </w:p>
+    <w:p>
+      <w:pPr>
+        <w:rPr>
+          <w:sz w:val="28"/>
+          <w:szCs w:val="28"/>
+        </w:rPr>
+      </w:pPr>
+      <w:r>
+        <w:rPr>
+          <w:sz w:val="28"/>
+          <w:szCs w:val="28"/>
+        </w:rPr>
+        <w:t>La accesibilidad ha sido considerada desde el diseño inicial hasta la maquetación final en HTML, CSS y JavaScript.</w:t>
+      </w:r>
+    </w:p>
+    <w:p>
+      <w:pPr>
+        <w:rPr>
+          <w:sz w:val="28"/>
+          <w:szCs w:val="28"/>
+        </w:rPr>
+      </w:pPr>
+      <w:r>
+        <w:rPr>
+          <w:sz w:val="28"/>
+          <w:szCs w:val="28"/>
+        </w:rPr>
+        <w:pict w14:anchorId="435FDC24">
+          <v:rect id="_x0000_i1115" style="width:0;height:1.5pt" o:hralign="center" o:hrstd="t" o:hr="t" fillcolor="#a0a0a0" stroked="f"/>
+        </w:pict>
+      </w:r>
+    </w:p>
+    <w:p>
+      <w:pPr>
+        <w:rPr>
+          <w:b/>
+          <w:bCs/>
+          <w:sz w:val="28"/>
+          <w:szCs w:val="28"/>
+        </w:rPr>
+      </w:pPr>
+      <w:r>
+        <w:rPr>
+          <w:b/>
+          <w:bCs/>
+          <w:sz w:val="28"/>
+          <w:szCs w:val="28"/>
+        </w:rPr>
+        <w:t>• Estructura semántica del HTML</w:t>
+      </w:r>
+    </w:p>
+    <w:p>
+      <w:pPr>
+        <w:rPr>
+          <w:sz w:val="28"/>
+          <w:szCs w:val="28"/>
+        </w:rPr>
+      </w:pPr>
+      <w:r>
+        <w:rPr>
+          <w:sz w:val="28"/>
+          <w:szCs w:val="28"/>
+        </w:rPr>
+        <w:t xml:space="preserve">El sitio está construido utilizando etiquetas semánticas </w:t>
       </w:r>
       <w:r>
         <w:rPr>
@@ -1215,139 +1562,490 @@
           <w:szCs w:val="28"/>
           <w:highlight w:val="yellow"/>
         </w:rPr>
-        <w:t>*Dato*</w:t>
-      </w:r>
-      <w:r>
-        <w:rPr>
-          <w:sz w:val="28"/>
-          <w:szCs w:val="28"/>
-        </w:rPr>
-        <w:t xml:space="preserve">: si me da tiempo mostraré las skills </w:t>
-      </w:r>
-      <w:r>
-        <w:rPr>
-          <w:sz w:val="28"/>
-          <w:szCs w:val="28"/>
-        </w:rPr>
-        <w:t>en forma de filtro, ejemplo: filtro frontend, solo se muestran las skills de frontend.</w:t>
-      </w:r>
-    </w:p>
-    <w:p>
-      <w:pPr>
-        <w:pStyle w:val="ListParagraph"/>
-        <w:rPr>
-          <w:sz w:val="28"/>
-          <w:szCs w:val="28"/>
-        </w:rPr>
-      </w:pPr>
-    </w:p>
-    <w:p>
-      <w:pPr>
-        <w:pStyle w:val="ListParagraph"/>
-        <w:numPr>
-          <w:ilvl w:val="0"/>
-          <w:numId w:val="5"/>
-        </w:numPr>
-        <w:rPr>
-          <w:sz w:val="28"/>
-          <w:szCs w:val="28"/>
-        </w:rPr>
-      </w:pPr>
-      <w:r>
-        <w:rPr>
-          <w:sz w:val="28"/>
-          <w:szCs w:val="28"/>
-          <w:highlight w:val="green"/>
-        </w:rPr>
-        <w:t>Certificaciones</w:t>
-      </w:r>
-      <w:r>
-        <w:rPr>
-          <w:sz w:val="28"/>
-          <w:szCs w:val="28"/>
-        </w:rPr>
-        <w:t>:</w:t>
-      </w:r>
-      <w:r>
-        <w:rPr>
-          <w:sz w:val="28"/>
-          <w:szCs w:val="28"/>
-        </w:rPr>
-        <w:t xml:space="preserve"> El título arriba a la izquierda</w:t>
-      </w:r>
-      <w:r>
-        <w:rPr>
-          <w:sz w:val="28"/>
-          <w:szCs w:val="28"/>
-        </w:rPr>
-        <w:t>. El título siempre lo he querido mantener consistente porque cuando un usuario se adapta al diseño siempre espera ver las cosas en el mismo lugar, por su comodidad inconsciente, el único que cambia es el contacto, porque es el apartado final. En este apartado de certificaciones lo hice de una forma que puedas ver el logo de la certificación y el nombre de la certificación a la derecha, de esta forma puedes referenciarlo rápido. Otro punto importante es que la certificación tiene un enlace a la certificación oficial.</w:t>
-      </w:r>
-    </w:p>
-    <w:p>
-      <w:pPr>
-        <w:pStyle w:val="ListParagraph"/>
-        <w:rPr>
-          <w:sz w:val="28"/>
-          <w:szCs w:val="28"/>
-        </w:rPr>
-      </w:pPr>
-    </w:p>
-    <w:p>
-      <w:pPr>
-        <w:pStyle w:val="ListParagraph"/>
-        <w:numPr>
-          <w:ilvl w:val="0"/>
-          <w:numId w:val="5"/>
-        </w:numPr>
-        <w:rPr>
-          <w:sz w:val="28"/>
-          <w:szCs w:val="28"/>
-        </w:rPr>
-      </w:pPr>
-      <w:r>
-        <w:rPr>
-          <w:sz w:val="28"/>
-          <w:szCs w:val="28"/>
-          <w:highlight w:val="green"/>
-        </w:rPr>
-        <w:t>Contacto</w:t>
-      </w:r>
-      <w:r>
-        <w:rPr>
-          <w:sz w:val="28"/>
-          <w:szCs w:val="28"/>
-        </w:rPr>
-        <w:t>: E</w:t>
-      </w:r>
-      <w:r>
-        <w:rPr>
-          <w:sz w:val="28"/>
-          <w:szCs w:val="28"/>
-        </w:rPr>
-        <w:t xml:space="preserve">l </w:t>
-      </w:r>
-      <w:r>
-        <w:rPr>
-          <w:sz w:val="28"/>
-          <w:szCs w:val="28"/>
-        </w:rPr>
-        <w:t>título no está arriba a la izquierda, esta vez lo deje en el centro porque sería como el final de la página, normalmente tanto las portadas como los créditos tienen estructuras diferentes comparadas con el contenido principal. En este apartado contacto hice</w:t>
-      </w:r>
-      <w:r>
-        <w:rPr>
-          <w:sz w:val="28"/>
-          <w:szCs w:val="28"/>
-        </w:rPr>
-        <w:t xml:space="preserve"> que aparecieran los logos de contacto y redes sociales, junto con un mensaje abajo que podría ser; una frase mítica, un agradecimiento o contáctame.</w:t>
-      </w:r>
-    </w:p>
-    <w:p>
-      <w:pPr>
-        <w:rPr>
-          <w:sz w:val="28"/>
-          <w:szCs w:val="28"/>
-        </w:rPr>
-      </w:pPr>
+        <w:t>(&lt;header&gt;, &lt;section&gt;, &lt;nav&gt;, &lt;main&gt;, &lt;footer&gt;, etc.</w:t>
+      </w:r>
+      <w:r>
+        <w:rPr>
+          <w:sz w:val="28"/>
+          <w:szCs w:val="28"/>
+        </w:rPr>
+        <w:t>), lo que facilita la interpretación del contenido por parte de los lectores de pantalla y mejora el posicionamiento estructural del documento.</w:t>
+      </w:r>
+      <w:r>
+        <w:rPr>
+          <w:sz w:val="28"/>
+          <w:szCs w:val="28"/>
+        </w:rPr>
+        <w:br/>
+        <w:t>Cada sección del portafolio representa un bloque de contenido independiente, permitiendo una navegación lógica y coherente.</w:t>
+      </w:r>
+    </w:p>
+    <w:p>
+      <w:pPr>
+        <w:rPr>
+          <w:sz w:val="28"/>
+          <w:szCs w:val="28"/>
+        </w:rPr>
+      </w:pPr>
+      <w:r>
+        <w:rPr>
+          <w:sz w:val="28"/>
+          <w:szCs w:val="28"/>
+        </w:rPr>
+        <w:pict w14:anchorId="4F8D182F">
+          <v:rect id="_x0000_i1116" style="width:0;height:1.5pt" o:hralign="center" o:hrstd="t" o:hr="t" fillcolor="#a0a0a0" stroked="f"/>
+        </w:pict>
+      </w:r>
+    </w:p>
+    <w:p>
+      <w:pPr>
+        <w:rPr>
+          <w:b/>
+          <w:bCs/>
+          <w:sz w:val="28"/>
+          <w:szCs w:val="28"/>
+        </w:rPr>
+      </w:pPr>
+      <w:r>
+        <w:rPr>
+          <w:b/>
+          <w:bCs/>
+          <w:sz w:val="28"/>
+          <w:szCs w:val="28"/>
+        </w:rPr>
+        <w:t>• Navegación mediante teclado</w:t>
+      </w:r>
+    </w:p>
+    <w:p>
+      <w:pPr>
+        <w:rPr>
+          <w:sz w:val="28"/>
+          <w:szCs w:val="28"/>
+        </w:rPr>
+      </w:pPr>
+      <w:r>
+        <w:rPr>
+          <w:sz w:val="28"/>
+          <w:szCs w:val="28"/>
+        </w:rPr>
+        <w:t>El portafolio puede ser navegado exclusivamente con el teclado, sin necesidad de utilizar el ratón.</w:t>
+      </w:r>
+      <w:r>
+        <w:rPr>
+          <w:sz w:val="28"/>
+          <w:szCs w:val="28"/>
+        </w:rPr>
+        <w:br/>
+        <w:t xml:space="preserve">Se ha tenido en cuenta el orden del </w:t>
+      </w:r>
+      <w:r>
+        <w:rPr>
+          <w:sz w:val="28"/>
+          <w:szCs w:val="28"/>
+          <w:highlight w:val="yellow"/>
+        </w:rPr>
+        <w:t>foco (focus) en los elementos interactivos</w:t>
+      </w:r>
+      <w:r>
+        <w:rPr>
+          <w:sz w:val="28"/>
+          <w:szCs w:val="28"/>
+        </w:rPr>
+        <w:t>, especialmente en el menú lateral (sidebar) y los botones del carrusel de certificaciones.</w:t>
+      </w:r>
+      <w:r>
+        <w:rPr>
+          <w:sz w:val="28"/>
+          <w:szCs w:val="28"/>
+        </w:rPr>
+        <w:br/>
+        <w:t xml:space="preserve">Asimismo, el usuario </w:t>
+      </w:r>
+      <w:r>
+        <w:rPr>
+          <w:sz w:val="28"/>
+          <w:szCs w:val="28"/>
+          <w:highlight w:val="yellow"/>
+        </w:rPr>
+        <w:t>puede cerrar el sidebar pulsando la tecla Esc</w:t>
+      </w:r>
+      <w:r>
+        <w:rPr>
+          <w:sz w:val="28"/>
+          <w:szCs w:val="28"/>
+        </w:rPr>
+        <w:t>, mejorando la experiencia de accesibilidad y control.</w:t>
+      </w:r>
+    </w:p>
+    <w:p>
+      <w:pPr>
+        <w:rPr>
+          <w:sz w:val="28"/>
+          <w:szCs w:val="28"/>
+        </w:rPr>
+      </w:pPr>
+      <w:r>
+        <w:rPr>
+          <w:sz w:val="28"/>
+          <w:szCs w:val="28"/>
+        </w:rPr>
+        <w:pict w14:anchorId="72E5AB5F">
+          <v:rect id="_x0000_i1117" style="width:0;height:1.5pt" o:hralign="center" o:hrstd="t" o:hr="t" fillcolor="#a0a0a0" stroked="f"/>
+        </w:pict>
+      </w:r>
+    </w:p>
+    <w:p>
+      <w:pPr>
+        <w:rPr>
+          <w:b/>
+          <w:bCs/>
+          <w:sz w:val="28"/>
+          <w:szCs w:val="28"/>
+        </w:rPr>
+      </w:pPr>
+      <w:r>
+        <w:rPr>
+          <w:b/>
+          <w:bCs/>
+          <w:sz w:val="28"/>
+          <w:szCs w:val="28"/>
+        </w:rPr>
+        <w:t>• Atributos ARIA y etiquetas descriptivas</w:t>
+      </w:r>
+    </w:p>
+    <w:p>
+      <w:pPr>
+        <w:rPr>
+          <w:sz w:val="28"/>
+          <w:szCs w:val="28"/>
+        </w:rPr>
+      </w:pPr>
+      <w:r>
+        <w:rPr>
+          <w:sz w:val="28"/>
+          <w:szCs w:val="28"/>
+        </w:rPr>
+        <w:t xml:space="preserve">Se han implementado atributos ARIA </w:t>
+      </w:r>
+      <w:r>
+        <w:rPr>
+          <w:sz w:val="28"/>
+          <w:szCs w:val="28"/>
+          <w:highlight w:val="yellow"/>
+        </w:rPr>
+        <w:t>(aria-label, aria-expanded, aria-controls, entre otros)</w:t>
+      </w:r>
+      <w:r>
+        <w:rPr>
+          <w:sz w:val="28"/>
+          <w:szCs w:val="28"/>
+        </w:rPr>
+        <w:t xml:space="preserve"> para ofrecer descripciones adicionales a los lectores de pantalla.</w:t>
+      </w:r>
+      <w:r>
+        <w:rPr>
+          <w:sz w:val="28"/>
+          <w:szCs w:val="28"/>
+        </w:rPr>
+        <w:br/>
+      </w:r>
+      <w:r>
+        <w:rPr>
+          <w:sz w:val="28"/>
+          <w:szCs w:val="28"/>
+        </w:rPr>
+        <w:lastRenderedPageBreak/>
+        <w:t>Estos atributos aportan contexto a los botones, enlaces y componentes dinámicos, facilitando la comprensión de su función.</w:t>
+      </w:r>
+      <w:r>
+        <w:rPr>
+          <w:sz w:val="28"/>
+          <w:szCs w:val="28"/>
+        </w:rPr>
+        <w:br/>
+        <w:t>Además, los iconos e imágenes cuentan con atributos alt descriptivos, de modo que la información visual también está disponible de forma textual.</w:t>
+      </w:r>
+    </w:p>
+    <w:p>
+      <w:pPr>
+        <w:rPr>
+          <w:sz w:val="28"/>
+          <w:szCs w:val="28"/>
+        </w:rPr>
+      </w:pPr>
+      <w:r>
+        <w:rPr>
+          <w:sz w:val="28"/>
+          <w:szCs w:val="28"/>
+        </w:rPr>
+        <w:pict w14:anchorId="6FEC55B8">
+          <v:rect id="_x0000_i1118" style="width:0;height:1.5pt" o:hralign="center" o:hrstd="t" o:hr="t" fillcolor="#a0a0a0" stroked="f"/>
+        </w:pict>
+      </w:r>
+    </w:p>
+    <w:p>
+      <w:pPr>
+        <w:rPr>
+          <w:b/>
+          <w:bCs/>
+          <w:sz w:val="28"/>
+          <w:szCs w:val="28"/>
+        </w:rPr>
+      </w:pPr>
+      <w:r>
+        <w:rPr>
+          <w:b/>
+          <w:bCs/>
+          <w:sz w:val="28"/>
+          <w:szCs w:val="28"/>
+        </w:rPr>
+        <w:t>• Contraste y legibilidad</w:t>
+      </w:r>
+    </w:p>
+    <w:p>
+      <w:pPr>
+        <w:rPr>
+          <w:sz w:val="28"/>
+          <w:szCs w:val="28"/>
+        </w:rPr>
+      </w:pPr>
+      <w:r>
+        <w:rPr>
+          <w:sz w:val="28"/>
+          <w:szCs w:val="28"/>
+        </w:rPr>
+        <w:t>Se ha prestado atención al contraste entre texto y fondo, utilizando colores que permiten una lectura clara y sin esfuerzo.</w:t>
+      </w:r>
+      <w:r>
+        <w:rPr>
+          <w:sz w:val="28"/>
+          <w:szCs w:val="28"/>
+        </w:rPr>
+        <w:br/>
+        <w:t>En elementos de texto sobre fondos con imagen o color, se aplican fondos blancos o sombreados para garantizar la legibilidad.</w:t>
+      </w:r>
+      <w:r>
+        <w:rPr>
+          <w:sz w:val="28"/>
+          <w:szCs w:val="28"/>
+        </w:rPr>
+        <w:br/>
+        <w:t>La tipografía mantiene un tamaño legible y una buena separación de líneas, facilitando la lectura en diferentes dispositivos.</w:t>
+      </w:r>
+    </w:p>
+    <w:p>
+      <w:pPr>
+        <w:rPr>
+          <w:sz w:val="28"/>
+          <w:szCs w:val="28"/>
+        </w:rPr>
+      </w:pPr>
+      <w:r>
+        <w:rPr>
+          <w:sz w:val="28"/>
+          <w:szCs w:val="28"/>
+        </w:rPr>
+        <w:pict w14:anchorId="58A15792">
+          <v:rect id="_x0000_i1119" style="width:0;height:1.5pt" o:hralign="center" o:hrstd="t" o:hr="t" fillcolor="#a0a0a0" stroked="f"/>
+        </w:pict>
+      </w:r>
+    </w:p>
+    <w:p>
+      <w:pPr>
+        <w:rPr>
+          <w:b/>
+          <w:bCs/>
+          <w:sz w:val="28"/>
+          <w:szCs w:val="28"/>
+        </w:rPr>
+      </w:pPr>
+      <w:r>
+        <w:rPr>
+          <w:b/>
+          <w:bCs/>
+          <w:sz w:val="28"/>
+          <w:szCs w:val="28"/>
+        </w:rPr>
+        <w:t>• Diseño adaptable y accesibilidad móvil</w:t>
+      </w:r>
+    </w:p>
+    <w:p>
+      <w:pPr>
+        <w:rPr>
+          <w:sz w:val="28"/>
+          <w:szCs w:val="28"/>
+        </w:rPr>
+      </w:pPr>
+      <w:r>
+        <w:rPr>
+          <w:sz w:val="28"/>
+          <w:szCs w:val="28"/>
+        </w:rPr>
+        <w:t xml:space="preserve">Gracias al uso de un diseño responsive, el sitio se adapta correctamente a diferentes tamaños de pantalla </w:t>
+      </w:r>
+      <w:r>
+        <w:rPr>
+          <w:sz w:val="28"/>
+          <w:szCs w:val="28"/>
+          <w:highlight w:val="yellow"/>
+        </w:rPr>
+        <w:t>(ordenadores, tablets y móviles).</w:t>
+      </w:r>
+      <w:r>
+        <w:rPr>
+          <w:sz w:val="28"/>
+          <w:szCs w:val="28"/>
+        </w:rPr>
+        <w:br/>
+        <w:t>Las dimensiones y espaciados se ajustan automáticamente, manteniendo una navegación cómoda en dispositivos táctiles.</w:t>
+      </w:r>
+    </w:p>
+    <w:p>
+      <w:pPr>
+        <w:rPr>
+          <w:sz w:val="28"/>
+          <w:szCs w:val="28"/>
+        </w:rPr>
+      </w:pPr>
+      <w:r>
+        <w:rPr>
+          <w:sz w:val="28"/>
+          <w:szCs w:val="28"/>
+        </w:rPr>
+        <w:pict w14:anchorId="40A97340">
+          <v:rect id="_x0000_i1120" style="width:0;height:1.5pt" o:hralign="center" o:hrstd="t" o:hr="t" fillcolor="#a0a0a0" stroked="f"/>
+        </w:pict>
+      </w:r>
+    </w:p>
+    <w:p>
+      <w:pPr>
+        <w:rPr>
+          <w:sz w:val="28"/>
+          <w:szCs w:val="28"/>
+        </w:rPr>
+      </w:pPr>
+    </w:p>
+    <w:p>
+      <w:pPr>
+        <w:rPr>
+          <w:b/>
+          <w:bCs/>
+          <w:sz w:val="28"/>
+          <w:szCs w:val="28"/>
+        </w:rPr>
+      </w:pPr>
+      <w:r>
+        <w:rPr>
+          <w:b/>
+          <w:bCs/>
+          <w:sz w:val="28"/>
+          <w:szCs w:val="28"/>
+        </w:rPr>
+        <w:t>• Evaluación de accesibilidad con Lighthouse</w:t>
+      </w:r>
+    </w:p>
+    <w:p>
+      <w:pPr>
+        <w:rPr>
+          <w:sz w:val="28"/>
+          <w:szCs w:val="28"/>
+        </w:rPr>
+      </w:pPr>
+      <w:r>
+        <w:rPr>
+          <w:sz w:val="28"/>
+          <w:szCs w:val="28"/>
+        </w:rPr>
+        <w:t xml:space="preserve">Para verificar el nivel de accesibilidad del sitio web, se ha utilizado la herramienta </w:t>
+      </w:r>
+      <w:r>
+        <w:rPr>
+          <w:sz w:val="28"/>
+          <w:szCs w:val="28"/>
+          <w:highlight w:val="yellow"/>
+        </w:rPr>
+        <w:t>Lighthouse</w:t>
+      </w:r>
+      <w:r>
+        <w:rPr>
+          <w:sz w:val="28"/>
+          <w:szCs w:val="28"/>
+        </w:rPr>
+        <w:t>, integrada en el navegador Google Chrome.</w:t>
+      </w:r>
+      <w:r>
+        <w:rPr>
+          <w:sz w:val="28"/>
+          <w:szCs w:val="28"/>
+        </w:rPr>
+        <w:br/>
+        <w:t>Esta herramienta permite analizar diversos aspectos del proyecto, como la estructura semántica, el contraste de color, el uso de etiquetas ARIA y la navegabilidad mediante teclado.</w:t>
+      </w:r>
+    </w:p>
+    <w:p>
+      <w:pPr>
+        <w:rPr>
+          <w:sz w:val="28"/>
+          <w:szCs w:val="28"/>
+        </w:rPr>
+      </w:pPr>
+      <w:r>
+        <w:rPr>
+          <w:sz w:val="28"/>
+          <w:szCs w:val="28"/>
+        </w:rPr>
+        <w:t>El resultado obtenido en el informe fue una puntuación alta en el apartado de accesibilidad, lo que confirma que la estructura y las buenas prácticas aplicadas (atributos alt, roles ARIA, semántica HTML y responsive design) cumplen correctamente los estándares recomendados.</w:t>
+      </w:r>
+    </w:p>
+    <w:p>
+      <w:pPr>
+        <w:rPr>
+          <w:sz w:val="28"/>
+          <w:szCs w:val="28"/>
+        </w:rPr>
+      </w:pPr>
+      <w:r>
+        <w:rPr>
+          <w:sz w:val="28"/>
+          <w:szCs w:val="28"/>
+        </w:rPr>
+        <w:lastRenderedPageBreak/>
+        <w:drawing>
+          <wp:inline distT="0" distB="0" distL="0" distR="0" wp14:anchorId="000F1F20" wp14:editId="47A129CC">
+            <wp:extent cx="5400040" cy="2538095"/>
+            <wp:effectExtent l="0" t="0" r="0" b="0"/>
+            <wp:docPr id="730326664" name="Picture 1"/>
+            <wp:cNvGraphicFramePr>
+              <a:graphicFrameLocks xmlns:a="http://schemas.openxmlformats.org/drawingml/2006/main" noChangeAspect="1"/>
+            </wp:cNvGraphicFramePr>
+            <a:graphic xmlns:a="http://schemas.openxmlformats.org/drawingml/2006/main">
+              <a:graphicData uri="http://schemas.openxmlformats.org/drawingml/2006/picture">
+                <pic:pic xmlns:pic="http://schemas.openxmlformats.org/drawingml/2006/picture">
+                  <pic:nvPicPr>
+                    <pic:cNvPr id="730326664" name=""/>
+                    <pic:cNvPicPr/>
+                  </pic:nvPicPr>
+                  <pic:blipFill>
+                    <a:blip r:embed="rId7"/>
+                    <a:stretch>
+                      <a:fillRect/>
+                    </a:stretch>
+                  </pic:blipFill>
+                  <pic:spPr>
+                    <a:xfrm>
+                      <a:off x="0" y="0"/>
+                      <a:ext cx="5400040" cy="2538095"/>
+                    </a:xfrm>
+                    <a:prstGeom prst="rect">
+                      <a:avLst/>
+                    </a:prstGeom>
+                  </pic:spPr>
+                </pic:pic>
+              </a:graphicData>
+            </a:graphic>
+          </wp:inline>
+        </w:drawing>
+      </w:r>
     </w:p>
     <w:sectPr>
       <w:pgSz w:w="11906" w:h="16838"/>
@@ -1362,6 +2060,155 @@
 <file path=word/numbering.xml><?xml version="1.0" encoding="utf-8"?>
 <w:numbering xmlns:wpc="http://schemas.microsoft.com/office/word/2010/wordprocessingCanvas" xmlns:cx="http://schemas.microsoft.com/office/drawing/2014/chartex" xmlns:cx1="http://schemas.microsoft.com/office/drawing/2015/9/8/chartex" xmlns:cx2="http://schemas.microsoft.com/office/drawing/2015/10/21/chartex" xmlns:cx3="http://schemas.microsoft.com/office/drawing/2016/5/9/chartex" xmlns:cx4="http://schemas.microsoft.com/office/drawing/2016/5/10/chartex" xmlns:cx5="http://schemas.microsoft.com/office/drawing/2016/5/11/chartex" xmlns:cx6="http://schemas.microsoft.com/office/drawing/2016/5/12/chartex" xmlns:cx7="http://schemas.microsoft.com/office/drawing/2016/5/13/chartex" xmlns:cx8="http://schemas.microsoft.com/office/drawing/2016/5/14/chartex" xmlns:mc="http://schemas.openxmlformats.org/markup-compatibility/2006" xmlns:aink="http://schemas.microsoft.com/office/drawing/2016/ink" xmlns:am3d="http://schemas.microsoft.com/office/drawing/2017/model3d" xmlns:o="urn:schemas-microsoft-com:office:office" xmlns:oel="http://schemas.microsoft.com/office/2019/extlst" xmlns:r="http://schemas.openxmlformats.org/officeDocument/2006/relationships" xmlns:m="http://schemas.openxmlformats.org/officeDocument/2006/math" xmlns:v="urn:schemas-microsoft-com:vml" xmlns:wp14="http://schemas.microsoft.com/office/word/2010/wordprocessingDrawing" xmlns:wp="http://schemas.openxmlformats.org/drawingml/2006/wordprocessingDrawing" xmlns:w10="urn:schemas-microsoft-com:office:word" xmlns:w="http://schemas.openxmlformats.org/wordprocessingml/2006/main" xmlns:w14="http://schemas.microsoft.com/office/word/2010/wordml" xmlns:w15="http://schemas.microsoft.com/office/word/2012/wordml" xmlns:w16cex="http://schemas.microsoft.com/office/word/2018/wordml/cex" xmlns:w16cid="http://schemas.microsoft.com/office/word/2016/wordml/cid" xmlns:w16="http://schemas.microsoft.com/office/word/2018/wordml" xmlns:w16du="http://schemas.microsoft.com/office/word/2023/wordml/word16du" xmlns:w16sdtdh="http://schemas.microsoft.com/office/word/2020/wordml/sdtdatahash" xmlns:w16sdtfl="http://schemas.microsoft.com/office/word/2024/wordml/sdtformatlock" xmlns:w16se="http://schemas.microsoft.com/office/word/2015/wordml/symex" xmlns:wpg="http://schemas.microsoft.com/office/word/2010/wordprocessingGroup" xmlns:wpi="http://schemas.microsoft.com/office/word/2010/wordprocessingInk" xmlns:wne="http://schemas.microsoft.com/office/word/2006/wordml" xmlns:wps="http://schemas.microsoft.com/office/word/2010/wordprocessingShape" mc:Ignorable="w14 w15 w16se w16cid w16 w16cex w16sdtdh w16sdtfl w16du wp14">
   <w:abstractNum w:abstractNumId="0" w15:restartNumberingAfterBreak="0">
+    <w:nsid w:val="00AD1037"/>
+    <w:multiLevelType w:val="multilevel"/>
+    <w:tmpl w:val="673864CA"/>
+    <w:lvl w:ilvl="0">
+      <w:start w:val="1"/>
+      <w:numFmt w:val="bullet"/>
+      <w:lvlText w:val=""/>
+      <w:lvlJc w:val="left"/>
+      <w:pPr>
+        <w:tabs>
+          <w:tab w:val="num" w:pos="720"/>
+        </w:tabs>
+        <w:ind w:left="720" w:hanging="360"/>
+      </w:pPr>
+      <w:rPr>
+        <w:rFonts w:ascii="Symbol" w:hAnsi="Symbol" w:hint="default"/>
+        <w:sz w:val="20"/>
+      </w:rPr>
+    </w:lvl>
+    <w:lvl w:ilvl="1" w:tentative="1">
+      <w:start w:val="1"/>
+      <w:numFmt w:val="bullet"/>
+      <w:lvlText w:val="o"/>
+      <w:lvlJc w:val="left"/>
+      <w:pPr>
+        <w:tabs>
+          <w:tab w:val="num" w:pos="1440"/>
+        </w:tabs>
+        <w:ind w:left="1440" w:hanging="360"/>
+      </w:pPr>
+      <w:rPr>
+        <w:rFonts w:ascii="Courier New" w:hAnsi="Courier New" w:hint="default"/>
+        <w:sz w:val="20"/>
+      </w:rPr>
+    </w:lvl>
+    <w:lvl w:ilvl="2" w:tentative="1">
+      <w:start w:val="1"/>
+      <w:numFmt w:val="bullet"/>
+      <w:lvlText w:val=""/>
+      <w:lvlJc w:val="left"/>
+      <w:pPr>
+        <w:tabs>
+          <w:tab w:val="num" w:pos="2160"/>
+        </w:tabs>
+        <w:ind w:left="2160" w:hanging="360"/>
+      </w:pPr>
+      <w:rPr>
+        <w:rFonts w:ascii="Wingdings" w:hAnsi="Wingdings" w:hint="default"/>
+        <w:sz w:val="20"/>
+      </w:rPr>
+    </w:lvl>
+    <w:lvl w:ilvl="3" w:tentative="1">
+      <w:start w:val="1"/>
+      <w:numFmt w:val="bullet"/>
+      <w:lvlText w:val=""/>
+      <w:lvlJc w:val="left"/>
+      <w:pPr>
+        <w:tabs>
+          <w:tab w:val="num" w:pos="2880"/>
+        </w:tabs>
+        <w:ind w:left="2880" w:hanging="360"/>
+      </w:pPr>
+      <w:rPr>
+        <w:rFonts w:ascii="Wingdings" w:hAnsi="Wingdings" w:hint="default"/>
+        <w:sz w:val="20"/>
+      </w:rPr>
+    </w:lvl>
+    <w:lvl w:ilvl="4" w:tentative="1">
+      <w:start w:val="1"/>
+      <w:numFmt w:val="bullet"/>
+      <w:lvlText w:val=""/>
+      <w:lvlJc w:val="left"/>
+      <w:pPr>
+        <w:tabs>
+          <w:tab w:val="num" w:pos="3600"/>
+        </w:tabs>
+        <w:ind w:left="3600" w:hanging="360"/>
+      </w:pPr>
+      <w:rPr>
+        <w:rFonts w:ascii="Wingdings" w:hAnsi="Wingdings" w:hint="default"/>
+        <w:sz w:val="20"/>
+      </w:rPr>
+    </w:lvl>
+    <w:lvl w:ilvl="5" w:tentative="1">
+      <w:start w:val="1"/>
+      <w:numFmt w:val="bullet"/>
+      <w:lvlText w:val=""/>
+      <w:lvlJc w:val="left"/>
+      <w:pPr>
+        <w:tabs>
+          <w:tab w:val="num" w:pos="4320"/>
+        </w:tabs>
+        <w:ind w:left="4320" w:hanging="360"/>
+      </w:pPr>
+      <w:rPr>
+        <w:rFonts w:ascii="Wingdings" w:hAnsi="Wingdings" w:hint="default"/>
+        <w:sz w:val="20"/>
+      </w:rPr>
+    </w:lvl>
+    <w:lvl w:ilvl="6" w:tentative="1">
+      <w:start w:val="1"/>
+      <w:numFmt w:val="bullet"/>
+      <w:lvlText w:val=""/>
+      <w:lvlJc w:val="left"/>
+      <w:pPr>
+        <w:tabs>
+          <w:tab w:val="num" w:pos="5040"/>
+        </w:tabs>
+        <w:ind w:left="5040" w:hanging="360"/>
+      </w:pPr>
+      <w:rPr>
+        <w:rFonts w:ascii="Wingdings" w:hAnsi="Wingdings" w:hint="default"/>
+        <w:sz w:val="20"/>
+      </w:rPr>
+    </w:lvl>
+    <w:lvl w:ilvl="7" w:tentative="1">
+      <w:start w:val="1"/>
+      <w:numFmt w:val="bullet"/>
+      <w:lvlText w:val=""/>
+      <w:lvlJc w:val="left"/>
+      <w:pPr>
+        <w:tabs>
+          <w:tab w:val="num" w:pos="5760"/>
+        </w:tabs>
+        <w:ind w:left="5760" w:hanging="360"/>
+      </w:pPr>
+      <w:rPr>
+        <w:rFonts w:ascii="Wingdings" w:hAnsi="Wingdings" w:hint="default"/>
+        <w:sz w:val="20"/>
+      </w:rPr>
+    </w:lvl>
+    <w:lvl w:ilvl="8" w:tentative="1">
+      <w:start w:val="1"/>
+      <w:numFmt w:val="bullet"/>
+      <w:lvlText w:val=""/>
+      <w:lvlJc w:val="left"/>
+      <w:pPr>
+        <w:tabs>
+          <w:tab w:val="num" w:pos="6480"/>
+        </w:tabs>
+        <w:ind w:left="6480" w:hanging="360"/>
+      </w:pPr>
+      <w:rPr>
+        <w:rFonts w:ascii="Wingdings" w:hAnsi="Wingdings" w:hint="default"/>
+        <w:sz w:val="20"/>
+      </w:rPr>
+    </w:lvl>
+  </w:abstractNum>
+  <w:abstractNum w:abstractNumId="1" w15:restartNumberingAfterBreak="0">
     <w:nsid w:val="037A20FD"/>
     <w:multiLevelType w:val="hybridMultilevel"/>
     <w:tmpl w:val="AA96ACB2"/>
@@ -1450,7 +2297,7 @@
       </w:pPr>
     </w:lvl>
   </w:abstractNum>
-  <w:abstractNum w:abstractNumId="1" w15:restartNumberingAfterBreak="0">
+  <w:abstractNum w:abstractNumId="2" w15:restartNumberingAfterBreak="0">
     <w:nsid w:val="0BBE395E"/>
     <w:multiLevelType w:val="hybridMultilevel"/>
     <w:tmpl w:val="E24C1AD6"/>
@@ -1563,7 +2410,7 @@
       </w:rPr>
     </w:lvl>
   </w:abstractNum>
-  <w:abstractNum w:abstractNumId="2" w15:restartNumberingAfterBreak="0">
+  <w:abstractNum w:abstractNumId="3" w15:restartNumberingAfterBreak="0">
     <w:nsid w:val="11CF53FD"/>
     <w:multiLevelType w:val="hybridMultilevel"/>
     <w:tmpl w:val="AE48A5BC"/>
@@ -1676,7 +2523,156 @@
       </w:rPr>
     </w:lvl>
   </w:abstractNum>
-  <w:abstractNum w:abstractNumId="3" w15:restartNumberingAfterBreak="0">
+  <w:abstractNum w:abstractNumId="4" w15:restartNumberingAfterBreak="0">
+    <w:nsid w:val="210271A7"/>
+    <w:multiLevelType w:val="multilevel"/>
+    <w:tmpl w:val="CD1055D4"/>
+    <w:lvl w:ilvl="0">
+      <w:start w:val="1"/>
+      <w:numFmt w:val="bullet"/>
+      <w:lvlText w:val=""/>
+      <w:lvlJc w:val="left"/>
+      <w:pPr>
+        <w:tabs>
+          <w:tab w:val="num" w:pos="720"/>
+        </w:tabs>
+        <w:ind w:left="720" w:hanging="360"/>
+      </w:pPr>
+      <w:rPr>
+        <w:rFonts w:ascii="Symbol" w:hAnsi="Symbol" w:hint="default"/>
+        <w:sz w:val="20"/>
+      </w:rPr>
+    </w:lvl>
+    <w:lvl w:ilvl="1" w:tentative="1">
+      <w:start w:val="1"/>
+      <w:numFmt w:val="bullet"/>
+      <w:lvlText w:val="o"/>
+      <w:lvlJc w:val="left"/>
+      <w:pPr>
+        <w:tabs>
+          <w:tab w:val="num" w:pos="1440"/>
+        </w:tabs>
+        <w:ind w:left="1440" w:hanging="360"/>
+      </w:pPr>
+      <w:rPr>
+        <w:rFonts w:ascii="Courier New" w:hAnsi="Courier New" w:hint="default"/>
+        <w:sz w:val="20"/>
+      </w:rPr>
+    </w:lvl>
+    <w:lvl w:ilvl="2" w:tentative="1">
+      <w:start w:val="1"/>
+      <w:numFmt w:val="bullet"/>
+      <w:lvlText w:val=""/>
+      <w:lvlJc w:val="left"/>
+      <w:pPr>
+        <w:tabs>
+          <w:tab w:val="num" w:pos="2160"/>
+        </w:tabs>
+        <w:ind w:left="2160" w:hanging="360"/>
+      </w:pPr>
+      <w:rPr>
+        <w:rFonts w:ascii="Wingdings" w:hAnsi="Wingdings" w:hint="default"/>
+        <w:sz w:val="20"/>
+      </w:rPr>
+    </w:lvl>
+    <w:lvl w:ilvl="3" w:tentative="1">
+      <w:start w:val="1"/>
+      <w:numFmt w:val="bullet"/>
+      <w:lvlText w:val=""/>
+      <w:lvlJc w:val="left"/>
+      <w:pPr>
+        <w:tabs>
+          <w:tab w:val="num" w:pos="2880"/>
+        </w:tabs>
+        <w:ind w:left="2880" w:hanging="360"/>
+      </w:pPr>
+      <w:rPr>
+        <w:rFonts w:ascii="Wingdings" w:hAnsi="Wingdings" w:hint="default"/>
+        <w:sz w:val="20"/>
+      </w:rPr>
+    </w:lvl>
+    <w:lvl w:ilvl="4" w:tentative="1">
+      <w:start w:val="1"/>
+      <w:numFmt w:val="bullet"/>
+      <w:lvlText w:val=""/>
+      <w:lvlJc w:val="left"/>
+      <w:pPr>
+        <w:tabs>
+          <w:tab w:val="num" w:pos="3600"/>
+        </w:tabs>
+        <w:ind w:left="3600" w:hanging="360"/>
+      </w:pPr>
+      <w:rPr>
+        <w:rFonts w:ascii="Wingdings" w:hAnsi="Wingdings" w:hint="default"/>
+        <w:sz w:val="20"/>
+      </w:rPr>
+    </w:lvl>
+    <w:lvl w:ilvl="5" w:tentative="1">
+      <w:start w:val="1"/>
+      <w:numFmt w:val="bullet"/>
+      <w:lvlText w:val=""/>
+      <w:lvlJc w:val="left"/>
+      <w:pPr>
+        <w:tabs>
+          <w:tab w:val="num" w:pos="4320"/>
+        </w:tabs>
+        <w:ind w:left="4320" w:hanging="360"/>
+      </w:pPr>
+      <w:rPr>
+        <w:rFonts w:ascii="Wingdings" w:hAnsi="Wingdings" w:hint="default"/>
+        <w:sz w:val="20"/>
+      </w:rPr>
+    </w:lvl>
+    <w:lvl w:ilvl="6" w:tentative="1">
+      <w:start w:val="1"/>
+      <w:numFmt w:val="bullet"/>
+      <w:lvlText w:val=""/>
+      <w:lvlJc w:val="left"/>
+      <w:pPr>
+        <w:tabs>
+          <w:tab w:val="num" w:pos="5040"/>
+        </w:tabs>
+        <w:ind w:left="5040" w:hanging="360"/>
+      </w:pPr>
+      <w:rPr>
+        <w:rFonts w:ascii="Wingdings" w:hAnsi="Wingdings" w:hint="default"/>
+        <w:sz w:val="20"/>
+      </w:rPr>
+    </w:lvl>
+    <w:lvl w:ilvl="7" w:tentative="1">
+      <w:start w:val="1"/>
+      <w:numFmt w:val="bullet"/>
+      <w:lvlText w:val=""/>
+      <w:lvlJc w:val="left"/>
+      <w:pPr>
+        <w:tabs>
+          <w:tab w:val="num" w:pos="5760"/>
+        </w:tabs>
+        <w:ind w:left="5760" w:hanging="360"/>
+      </w:pPr>
+      <w:rPr>
+        <w:rFonts w:ascii="Wingdings" w:hAnsi="Wingdings" w:hint="default"/>
+        <w:sz w:val="20"/>
+      </w:rPr>
+    </w:lvl>
+    <w:lvl w:ilvl="8" w:tentative="1">
+      <w:start w:val="1"/>
+      <w:numFmt w:val="bullet"/>
+      <w:lvlText w:val=""/>
+      <w:lvlJc w:val="left"/>
+      <w:pPr>
+        <w:tabs>
+          <w:tab w:val="num" w:pos="6480"/>
+        </w:tabs>
+        <w:ind w:left="6480" w:hanging="360"/>
+      </w:pPr>
+      <w:rPr>
+        <w:rFonts w:ascii="Wingdings" w:hAnsi="Wingdings" w:hint="default"/>
+        <w:sz w:val="20"/>
+      </w:rPr>
+    </w:lvl>
+  </w:abstractNum>
+  <w:abstractNum w:abstractNumId="5" w15:restartNumberingAfterBreak="0">
     <w:nsid w:val="3F741593"/>
     <w:multiLevelType w:val="hybridMultilevel"/>
     <w:tmpl w:val="23DACC8A"/>
@@ -1765,7 +2761,7 @@
       </w:pPr>
     </w:lvl>
   </w:abstractNum>
-  <w:abstractNum w:abstractNumId="4" w15:restartNumberingAfterBreak="0">
+  <w:abstractNum w:abstractNumId="6" w15:restartNumberingAfterBreak="0">
     <w:nsid w:val="42DC39E5"/>
     <w:multiLevelType w:val="hybridMultilevel"/>
     <w:tmpl w:val="9118DAFC"/>
@@ -1855,19 +2851,25 @@
     </w:lvl>
   </w:abstractNum>
   <w:num w:numId="1" w16cid:durableId="2091996224">
+    <w:abstractNumId w:val="1"/>
+  </w:num>
+  <w:num w:numId="2" w16cid:durableId="147483448">
+    <w:abstractNumId w:val="5"/>
+  </w:num>
+  <w:num w:numId="3" w16cid:durableId="1890148913">
+    <w:abstractNumId w:val="6"/>
+  </w:num>
+  <w:num w:numId="4" w16cid:durableId="1889145053">
+    <w:abstractNumId w:val="3"/>
+  </w:num>
+  <w:num w:numId="5" w16cid:durableId="964241390">
+    <w:abstractNumId w:val="2"/>
+  </w:num>
+  <w:num w:numId="6" w16cid:durableId="167452001">
     <w:abstractNumId w:val="0"/>
   </w:num>
-  <w:num w:numId="2" w16cid:durableId="147483448">
-    <w:abstractNumId w:val="3"/>
-  </w:num>
-  <w:num w:numId="3" w16cid:durableId="1890148913">
+  <w:num w:numId="7" w16cid:durableId="266431978">
     <w:abstractNumId w:val="4"/>
-  </w:num>
-  <w:num w:numId="4" w16cid:durableId="1889145053">
-    <w:abstractNumId w:val="2"/>
-  </w:num>
-  <w:num w:numId="5" w16cid:durableId="964241390">
-    <w:abstractNumId w:val="1"/>
   </w:num>
 </w:numbering>
 </file>
@@ -2481,7 +3483,6 @@
   <w:style w:type="character" w:default="1" w:styleId="DefaultParagraphFont">
     <w:name w:val="Default Paragraph Font"/>
     <w:uiPriority w:val="1"/>
-    <w:semiHidden/>
     <w:unhideWhenUsed/>
   </w:style>
   <w:style w:type="table" w:default="1" w:styleId="TableNormal">

--- a/Documentación/Documentación.docx
+++ b/Documentación/Documentación.docx
@@ -352,7 +352,21 @@
           <w:sz w:val="28"/>
           <w:szCs w:val="28"/>
         </w:rPr>
-        <w:t xml:space="preserve"> &lt; Porfolio. Y dentro de Porfolio estarían los archivos: </w:t>
+        <w:t xml:space="preserve"> &lt; Porfolio. Y dentro de Porfolio estarían los archivos</w:t>
+      </w:r>
+      <w:r>
+        <w:rPr>
+          <w:sz w:val="28"/>
+          <w:szCs w:val="28"/>
+        </w:rPr>
+        <w:t xml:space="preserve"> y carpetas</w:t>
+      </w:r>
+      <w:r>
+        <w:rPr>
+          <w:sz w:val="28"/>
+          <w:szCs w:val="28"/>
+        </w:rPr>
+        <w:t xml:space="preserve">: </w:t>
       </w:r>
     </w:p>
     <w:p>
@@ -370,10 +384,10 @@
         </w:rPr>
         <w:lastRenderedPageBreak/>
         <w:drawing>
-          <wp:inline distT="0" distB="0" distL="0" distR="0" wp14:anchorId="2925DA72" wp14:editId="4AC3E0D0">
-            <wp:extent cx="5400040" cy="1326515"/>
-            <wp:effectExtent l="0" t="0" r="0" b="6985"/>
-            <wp:docPr id="1810922918" name="Picture 1"/>
+          <wp:inline distT="0" distB="0" distL="0" distR="0" wp14:anchorId="0759F526" wp14:editId="791BCC35">
+            <wp:extent cx="5400040" cy="1968500"/>
+            <wp:effectExtent l="0" t="0" r="0" b="0"/>
+            <wp:docPr id="1379658490" name="Picture 1"/>
             <wp:cNvGraphicFramePr>
               <a:graphicFrameLocks xmlns:a="http://schemas.openxmlformats.org/drawingml/2006/main" noChangeAspect="1"/>
             </wp:cNvGraphicFramePr>
@@ -381,7 +395,7 @@
               <a:graphicData uri="http://schemas.openxmlformats.org/drawingml/2006/picture">
                 <pic:pic xmlns:pic="http://schemas.openxmlformats.org/drawingml/2006/picture">
                   <pic:nvPicPr>
-                    <pic:cNvPr id="1810922918" name=""/>
+                    <pic:cNvPr id="1379658490" name=""/>
                     <pic:cNvPicPr/>
                   </pic:nvPicPr>
                   <pic:blipFill>
@@ -393,7 +407,7 @@
                   <pic:spPr>
                     <a:xfrm>
                       <a:off x="0" y="0"/>
-                      <a:ext cx="5400040" cy="1326515"/>
+                      <a:ext cx="5400040" cy="1968500"/>
                     </a:xfrm>
                     <a:prstGeom prst="rect">
                       <a:avLst/>
@@ -461,7 +475,23 @@
           <w:sz w:val="28"/>
           <w:szCs w:val="28"/>
         </w:rPr>
-        <w:t>Inicializamos el git en nuestra carpeta:</w:t>
+        <w:t xml:space="preserve">Inicializamos el </w:t>
+      </w:r>
+      <w:proofErr w:type="spellStart"/>
+      <w:r>
+        <w:rPr>
+          <w:sz w:val="28"/>
+          <w:szCs w:val="28"/>
+        </w:rPr>
+        <w:t>git</w:t>
+      </w:r>
+      <w:proofErr w:type="spellEnd"/>
+      <w:r>
+        <w:rPr>
+          <w:sz w:val="28"/>
+          <w:szCs w:val="28"/>
+        </w:rPr>
+        <w:t xml:space="preserve"> en nuestra carpeta:</w:t>
       </w:r>
     </w:p>
     <w:p>
@@ -476,13 +506,31 @@
           <w:szCs w:val="28"/>
         </w:rPr>
       </w:pPr>
-      <w:r>
-        <w:rPr>
-          <w:sz w:val="28"/>
-          <w:szCs w:val="28"/>
-        </w:rPr>
-        <w:t>git init</w:t>
-      </w:r>
+      <w:proofErr w:type="spellStart"/>
+      <w:r>
+        <w:rPr>
+          <w:sz w:val="28"/>
+          <w:szCs w:val="28"/>
+        </w:rPr>
+        <w:t>git</w:t>
+      </w:r>
+      <w:proofErr w:type="spellEnd"/>
+      <w:r>
+        <w:rPr>
+          <w:sz w:val="28"/>
+          <w:szCs w:val="28"/>
+        </w:rPr>
+        <w:t xml:space="preserve"> </w:t>
+      </w:r>
+      <w:proofErr w:type="spellStart"/>
+      <w:r>
+        <w:rPr>
+          <w:sz w:val="28"/>
+          <w:szCs w:val="28"/>
+        </w:rPr>
+        <w:t>init</w:t>
+      </w:r>
+      <w:proofErr w:type="spellEnd"/>
     </w:p>
     <w:p>
       <w:pPr>
@@ -518,13 +566,40 @@
           <w:szCs w:val="28"/>
         </w:rPr>
       </w:pPr>
-      <w:r>
-        <w:rPr>
-          <w:sz w:val="28"/>
-          <w:szCs w:val="28"/>
-        </w:rPr>
-        <w:t>git add .</w:t>
-      </w:r>
+      <w:proofErr w:type="spellStart"/>
+      <w:r>
+        <w:rPr>
+          <w:sz w:val="28"/>
+          <w:szCs w:val="28"/>
+        </w:rPr>
+        <w:t>git</w:t>
+      </w:r>
+      <w:proofErr w:type="spellEnd"/>
+      <w:r>
+        <w:rPr>
+          <w:sz w:val="28"/>
+          <w:szCs w:val="28"/>
+        </w:rPr>
+        <w:t xml:space="preserve"> </w:t>
+      </w:r>
+      <w:proofErr w:type="spellStart"/>
+      <w:proofErr w:type="gramStart"/>
+      <w:r>
+        <w:rPr>
+          <w:sz w:val="28"/>
+          <w:szCs w:val="28"/>
+        </w:rPr>
+        <w:t>add</w:t>
+      </w:r>
+      <w:proofErr w:type="spellEnd"/>
+      <w:r>
+        <w:rPr>
+          <w:sz w:val="28"/>
+          <w:szCs w:val="28"/>
+        </w:rPr>
+        <w:t xml:space="preserve"> .</w:t>
+      </w:r>
+      <w:proofErr w:type="gramEnd"/>
     </w:p>
     <w:p>
       <w:pPr>
@@ -553,12 +628,21 @@
           <w:szCs w:val="28"/>
         </w:rPr>
       </w:pPr>
-      <w:r>
-        <w:rPr>
-          <w:sz w:val="28"/>
-          <w:szCs w:val="28"/>
-        </w:rPr>
-        <w:t>git commit -m "Inicialización Proyecto"</w:t>
+      <w:proofErr w:type="spellStart"/>
+      <w:r>
+        <w:rPr>
+          <w:sz w:val="28"/>
+          <w:szCs w:val="28"/>
+        </w:rPr>
+        <w:t>git</w:t>
+      </w:r>
+      <w:proofErr w:type="spellEnd"/>
+      <w:r>
+        <w:rPr>
+          <w:sz w:val="28"/>
+          <w:szCs w:val="28"/>
+        </w:rPr>
+        <w:t xml:space="preserve"> commit -m "Inicialización Proyecto"</w:t>
       </w:r>
     </w:p>
     <w:p>
@@ -588,12 +672,37 @@
           <w:szCs w:val="28"/>
         </w:rPr>
       </w:pPr>
-      <w:r>
-        <w:rPr>
-          <w:sz w:val="28"/>
-          <w:szCs w:val="28"/>
-        </w:rPr>
-        <w:t>git branch -M main</w:t>
+      <w:proofErr w:type="spellStart"/>
+      <w:r>
+        <w:rPr>
+          <w:sz w:val="28"/>
+          <w:szCs w:val="28"/>
+        </w:rPr>
+        <w:t>git</w:t>
+      </w:r>
+      <w:proofErr w:type="spellEnd"/>
+      <w:r>
+        <w:rPr>
+          <w:sz w:val="28"/>
+          <w:szCs w:val="28"/>
+        </w:rPr>
+        <w:t xml:space="preserve"> </w:t>
+      </w:r>
+      <w:proofErr w:type="spellStart"/>
+      <w:r>
+        <w:rPr>
+          <w:sz w:val="28"/>
+          <w:szCs w:val="28"/>
+        </w:rPr>
+        <w:t>branch</w:t>
+      </w:r>
+      <w:proofErr w:type="spellEnd"/>
+      <w:r>
+        <w:rPr>
+          <w:sz w:val="28"/>
+          <w:szCs w:val="28"/>
+        </w:rPr>
+        <w:t xml:space="preserve"> -M main</w:t>
       </w:r>
     </w:p>
     <w:p>
@@ -623,12 +732,53 @@
           <w:szCs w:val="28"/>
         </w:rPr>
       </w:pPr>
-      <w:r>
-        <w:rPr>
-          <w:sz w:val="28"/>
-          <w:szCs w:val="28"/>
-        </w:rPr>
-        <w:t>git remote add origin https://github.com/JohanStragus/JohanStragus.github.io.git</w:t>
+      <w:proofErr w:type="spellStart"/>
+      <w:r>
+        <w:rPr>
+          <w:sz w:val="28"/>
+          <w:szCs w:val="28"/>
+        </w:rPr>
+        <w:t>git</w:t>
+      </w:r>
+      <w:proofErr w:type="spellEnd"/>
+      <w:r>
+        <w:rPr>
+          <w:sz w:val="28"/>
+          <w:szCs w:val="28"/>
+        </w:rPr>
+        <w:t xml:space="preserve"> remote </w:t>
+      </w:r>
+      <w:proofErr w:type="spellStart"/>
+      <w:r>
+        <w:rPr>
+          <w:sz w:val="28"/>
+          <w:szCs w:val="28"/>
+        </w:rPr>
+        <w:t>add</w:t>
+      </w:r>
+      <w:proofErr w:type="spellEnd"/>
+      <w:r>
+        <w:rPr>
+          <w:sz w:val="28"/>
+          <w:szCs w:val="28"/>
+        </w:rPr>
+        <w:t xml:space="preserve"> </w:t>
+      </w:r>
+      <w:proofErr w:type="spellStart"/>
+      <w:r>
+        <w:rPr>
+          <w:sz w:val="28"/>
+          <w:szCs w:val="28"/>
+        </w:rPr>
+        <w:t>origin</w:t>
+      </w:r>
+      <w:proofErr w:type="spellEnd"/>
+      <w:r>
+        <w:rPr>
+          <w:sz w:val="28"/>
+          <w:szCs w:val="28"/>
+        </w:rPr>
+        <w:t xml:space="preserve"> https://github.com/JohanStragus/JohanStragus.github.io.git</w:t>
       </w:r>
     </w:p>
     <w:p>
@@ -658,34 +808,76 @@
           <w:szCs w:val="28"/>
         </w:rPr>
       </w:pPr>
-      <w:r>
-        <w:rPr>
-          <w:sz w:val="28"/>
-          <w:szCs w:val="28"/>
-        </w:rPr>
-        <w:t>git push -u origin main</w:t>
-      </w:r>
-    </w:p>
-    <w:p>
-      <w:pPr>
-        <w:rPr>
-          <w:sz w:val="28"/>
-          <w:szCs w:val="28"/>
-        </w:rPr>
-      </w:pPr>
-    </w:p>
-    <w:p>
-      <w:pPr>
-        <w:rPr>
-          <w:sz w:val="28"/>
-          <w:szCs w:val="28"/>
-        </w:rPr>
-      </w:pPr>
-      <w:r>
-        <w:rPr>
-          <w:sz w:val="28"/>
-          <w:szCs w:val="28"/>
-        </w:rPr>
+      <w:proofErr w:type="spellStart"/>
+      <w:r>
+        <w:rPr>
+          <w:sz w:val="28"/>
+          <w:szCs w:val="28"/>
+        </w:rPr>
+        <w:t>git</w:t>
+      </w:r>
+      <w:proofErr w:type="spellEnd"/>
+      <w:r>
+        <w:rPr>
+          <w:sz w:val="28"/>
+          <w:szCs w:val="28"/>
+        </w:rPr>
+        <w:t xml:space="preserve"> </w:t>
+      </w:r>
+      <w:proofErr w:type="spellStart"/>
+      <w:r>
+        <w:rPr>
+          <w:sz w:val="28"/>
+          <w:szCs w:val="28"/>
+        </w:rPr>
+        <w:t>push</w:t>
+      </w:r>
+      <w:proofErr w:type="spellEnd"/>
+      <w:r>
+        <w:rPr>
+          <w:sz w:val="28"/>
+          <w:szCs w:val="28"/>
+        </w:rPr>
+        <w:t xml:space="preserve"> -u </w:t>
+      </w:r>
+      <w:proofErr w:type="spellStart"/>
+      <w:r>
+        <w:rPr>
+          <w:sz w:val="28"/>
+          <w:szCs w:val="28"/>
+        </w:rPr>
+        <w:t>origin</w:t>
+      </w:r>
+      <w:proofErr w:type="spellEnd"/>
+      <w:r>
+        <w:rPr>
+          <w:sz w:val="28"/>
+          <w:szCs w:val="28"/>
+        </w:rPr>
+        <w:t xml:space="preserve"> main</w:t>
+      </w:r>
+    </w:p>
+    <w:p>
+      <w:pPr>
+        <w:rPr>
+          <w:sz w:val="28"/>
+          <w:szCs w:val="28"/>
+        </w:rPr>
+      </w:pPr>
+    </w:p>
+    <w:p>
+      <w:pPr>
+        <w:rPr>
+          <w:sz w:val="28"/>
+          <w:szCs w:val="28"/>
+        </w:rPr>
+      </w:pPr>
+      <w:r>
+        <w:rPr>
+          <w:sz w:val="28"/>
+          <w:szCs w:val="28"/>
+        </w:rPr>
+        <w:lastRenderedPageBreak/>
         <w:t>Una vez realizado todos estos pasos ya tenemos nuestro repositorio listo, con un enlace a la página web sin necesidad de clonar el repositorio.</w:t>
       </w:r>
     </w:p>
@@ -702,7 +894,6 @@
           <w:sz w:val="36"/>
           <w:szCs w:val="36"/>
         </w:rPr>
-        <w:lastRenderedPageBreak/>
         <w:t xml:space="preserve">3. </w:t>
       </w:r>
       <w:r>
@@ -786,7 +977,7 @@
           <w:szCs w:val="28"/>
         </w:rPr>
         <w:drawing>
-          <wp:inline distT="0" distB="0" distL="0" distR="0" wp14:anchorId="57B690D0" wp14:editId="3EDB2608">
+          <wp:inline distT="0" distB="0" distL="0" distR="0" wp14:anchorId="57B690D0" wp14:editId="7E92E5D2">
             <wp:extent cx="5394960" cy="2430780"/>
             <wp:effectExtent l="0" t="0" r="0" b="7620"/>
             <wp:docPr id="167428534" name="Picture 1"/>
@@ -910,7 +1101,7 @@
           <w:szCs w:val="28"/>
         </w:rPr>
         <w:pict w14:anchorId="2B3A2EE2">
-          <v:rect id="_x0000_i1061" style="width:0;height:1.5pt" o:hralign="center" o:hrstd="t" o:hr="t" fillcolor="#a0a0a0" stroked="f"/>
+          <v:rect id="_x0000_i1027" style="width:0;height:1.5pt" o:hralign="center" o:hrstd="t" o:hr="t" fillcolor="#a0a0a0" stroked="f"/>
         </w:pict>
       </w:r>
     </w:p>
@@ -945,6 +1136,7 @@
           <w:sz w:val="28"/>
           <w:szCs w:val="28"/>
         </w:rPr>
+        <w:lastRenderedPageBreak/>
         <w:t>La portada presenta una imagen de fondo de 1920x1080 píxeles que cubre toda la pantalla, con el objetivo de ofrecer una primera impresión elegante y profesional.</w:t>
       </w:r>
       <w:r>
@@ -953,15 +1145,7 @@
           <w:szCs w:val="28"/>
         </w:rPr>
         <w:br/>
-        <w:t xml:space="preserve">En el centro se muestra mi nombre dentro de una caja blanca, lo que </w:t>
-      </w:r>
-      <w:r>
-        <w:rPr>
-          <w:sz w:val="28"/>
-          <w:szCs w:val="28"/>
-        </w:rPr>
-        <w:lastRenderedPageBreak/>
-        <w:t>genera contraste con el fondo y ayuda a resaltar la identidad visual.</w:t>
+        <w:t>En el centro se muestra mi nombre dentro de una caja blanca, lo que genera contraste con el fondo y ayuda a resaltar la identidad visual.</w:t>
       </w:r>
       <w:r>
         <w:rPr>
@@ -1008,7 +1192,7 @@
           <w:szCs w:val="28"/>
         </w:rPr>
         <w:pict w14:anchorId="7225659F">
-          <v:rect id="_x0000_i1062" style="width:0;height:1.5pt" o:hralign="center" o:hrstd="t" o:hr="t" fillcolor="#a0a0a0" stroked="f"/>
+          <v:rect id="_x0000_i1028" style="width:0;height:1.5pt" o:hralign="center" o:hrstd="t" o:hr="t" fillcolor="#a0a0a0" stroked="f"/>
         </w:pict>
       </w:r>
     </w:p>
@@ -1090,7 +1274,7 @@
           <w:szCs w:val="28"/>
         </w:rPr>
         <w:pict w14:anchorId="1FB87695">
-          <v:rect id="_x0000_i1063" style="width:0;height:1.5pt" o:hralign="center" o:hrstd="t" o:hr="t" fillcolor="#a0a0a0" stroked="f"/>
+          <v:rect id="_x0000_i1029" style="width:0;height:1.5pt" o:hralign="center" o:bullet="t" o:hrstd="t" o:hr="t" fillcolor="#a0a0a0" stroked="f"/>
         </w:pict>
       </w:r>
     </w:p>
@@ -1110,6 +1294,103 @@
           <w:sz w:val="28"/>
           <w:szCs w:val="28"/>
         </w:rPr>
+        <w:t>• Skills</w:t>
+      </w:r>
+    </w:p>
+    <w:p>
+      <w:pPr>
+        <w:rPr>
+          <w:sz w:val="28"/>
+          <w:szCs w:val="28"/>
+        </w:rPr>
+      </w:pPr>
+      <w:r>
+        <w:rPr>
+          <w:sz w:val="28"/>
+          <w:szCs w:val="28"/>
+        </w:rPr>
+        <w:t xml:space="preserve">En la sección de habilidades </w:t>
+      </w:r>
+      <w:r>
+        <w:rPr>
+          <w:sz w:val="28"/>
+          <w:szCs w:val="28"/>
+          <w:highlight w:val="yellow"/>
+        </w:rPr>
+        <w:t>(Skills)</w:t>
+      </w:r>
+      <w:r>
+        <w:rPr>
+          <w:sz w:val="28"/>
+          <w:szCs w:val="28"/>
+        </w:rPr>
+        <w:t>, se mantiene la coherencia visual: el título se ubica en la esquina superior izquierda y, en el centro, se muestran los logotipos de las diferentes herramientas y tecnologías que domino.</w:t>
+      </w:r>
+      <w:r>
+        <w:rPr>
+          <w:sz w:val="28"/>
+          <w:szCs w:val="28"/>
+        </w:rPr>
+        <w:t xml:space="preserve"> Además de una imagen de medalla (representando las skills). Y una firma para estilizarlo más debajo a la derecha.</w:t>
+      </w:r>
+    </w:p>
+    <w:p>
+      <w:pPr>
+        <w:rPr>
+          <w:sz w:val="28"/>
+          <w:szCs w:val="28"/>
+        </w:rPr>
+      </w:pPr>
+      <w:r>
+        <w:rPr>
+          <w:sz w:val="28"/>
+          <w:szCs w:val="28"/>
+        </w:rPr>
+        <w:t>Cuando pasas el ratón por encima, hace un pequeño zoom por si acaso te dificulta ver la skill, si estás en móvil sería tan solo pulsarlo.</w:t>
+      </w:r>
+    </w:p>
+    <w:p>
+      <w:pPr>
+        <w:rPr>
+          <w:sz w:val="28"/>
+          <w:szCs w:val="28"/>
+        </w:rPr>
+      </w:pPr>
+      <w:r>
+        <w:rPr>
+          <w:sz w:val="28"/>
+          <w:szCs w:val="28"/>
+        </w:rPr>
+        <w:pict w14:anchorId="02A9E250">
+          <v:rect id="_x0000_i1030" style="width:0;height:1.5pt" o:hralign="center" o:hrstd="t" o:hr="t" fillcolor="#a0a0a0" stroked="f"/>
+        </w:pict>
+      </w:r>
+    </w:p>
+    <w:p>
+      <w:pPr>
+        <w:rPr>
+          <w:sz w:val="28"/>
+          <w:szCs w:val="28"/>
+        </w:rPr>
+      </w:pPr>
+    </w:p>
+    <w:p>
+      <w:pPr>
+        <w:rPr>
+          <w:b/>
+          <w:bCs/>
+          <w:sz w:val="28"/>
+          <w:szCs w:val="28"/>
+        </w:rPr>
+      </w:pPr>
+      <w:r>
+        <w:rPr>
+          <w:b/>
+          <w:bCs/>
+          <w:sz w:val="28"/>
+          <w:szCs w:val="28"/>
+        </w:rPr>
+        <w:lastRenderedPageBreak/>
         <w:t>• Proyectos</w:t>
       </w:r>
     </w:p>
@@ -1125,7 +1406,37 @@
           <w:sz w:val="28"/>
           <w:szCs w:val="28"/>
         </w:rPr>
-        <w:t>En el apartado de proyectos he creado una disposición en cuadrícula de cuatro columnas, donde cada tarjeta contiene:</w:t>
+        <w:t xml:space="preserve">En el apartado de proyectos he creado una </w:t>
+      </w:r>
+      <w:r>
+        <w:rPr>
+          <w:sz w:val="28"/>
+          <w:szCs w:val="28"/>
+          <w:highlight w:val="yellow"/>
+        </w:rPr>
+        <w:t>disposición en cuadrícula</w:t>
+      </w:r>
+      <w:r>
+        <w:rPr>
+          <w:sz w:val="28"/>
+          <w:szCs w:val="28"/>
+        </w:rPr>
+        <w:t xml:space="preserve"> de </w:t>
+      </w:r>
+      <w:r>
+        <w:rPr>
+          <w:sz w:val="28"/>
+          <w:szCs w:val="28"/>
+          <w:highlight w:val="yellow"/>
+        </w:rPr>
+        <w:t>cuatro columnas</w:t>
+      </w:r>
+      <w:r>
+        <w:rPr>
+          <w:sz w:val="28"/>
+          <w:szCs w:val="28"/>
+        </w:rPr>
+        <w:t>, donde cada tarjeta contiene:</w:t>
       </w:r>
     </w:p>
     <w:p>
@@ -1144,7 +1455,21 @@
           <w:sz w:val="28"/>
           <w:szCs w:val="28"/>
         </w:rPr>
-        <w:t>Un enlace directo a la vista o demo del proyecto.</w:t>
+        <w:t xml:space="preserve">Un enlace directo a la vista o </w:t>
+      </w:r>
+      <w:r>
+        <w:rPr>
+          <w:sz w:val="28"/>
+          <w:szCs w:val="28"/>
+        </w:rPr>
+        <w:t xml:space="preserve">al </w:t>
+      </w:r>
+      <w:r>
+        <w:rPr>
+          <w:sz w:val="28"/>
+          <w:szCs w:val="28"/>
+        </w:rPr>
+        <w:t>proyecto.</w:t>
       </w:r>
     </w:p>
     <w:p>
@@ -1163,7 +1488,98 @@
           <w:sz w:val="28"/>
           <w:szCs w:val="28"/>
         </w:rPr>
-        <w:t>Y, en algunos casos, un enlace al repositorio en GitHub, especialmente para aquellos proyectos que no son aplicaciones web visualizables.</w:t>
+        <w:t>E</w:t>
+      </w:r>
+      <w:r>
+        <w:rPr>
+          <w:sz w:val="28"/>
+          <w:szCs w:val="28"/>
+        </w:rPr>
+        <w:t xml:space="preserve">n algunos casos, un enlace al </w:t>
+      </w:r>
+      <w:r>
+        <w:rPr>
+          <w:sz w:val="28"/>
+          <w:szCs w:val="28"/>
+          <w:highlight w:val="yellow"/>
+        </w:rPr>
+        <w:t>repositorio en GitHub</w:t>
+      </w:r>
+      <w:r>
+        <w:rPr>
+          <w:sz w:val="28"/>
+          <w:szCs w:val="28"/>
+        </w:rPr>
+        <w:t xml:space="preserve">, especialmente para aquellos proyectos que </w:t>
+      </w:r>
+      <w:r>
+        <w:rPr>
+          <w:sz w:val="28"/>
+          <w:szCs w:val="28"/>
+          <w:highlight w:val="yellow"/>
+        </w:rPr>
+        <w:t>no son aplicaciones web visualizables</w:t>
+      </w:r>
+      <w:r>
+        <w:rPr>
+          <w:sz w:val="28"/>
+          <w:szCs w:val="28"/>
+        </w:rPr>
+        <w:t>.</w:t>
+      </w:r>
+    </w:p>
+    <w:p>
+      <w:pPr>
+        <w:numPr>
+          <w:ilvl w:val="0"/>
+          <w:numId w:val="6"/>
+        </w:numPr>
+        <w:rPr>
+          <w:sz w:val="28"/>
+          <w:szCs w:val="28"/>
+        </w:rPr>
+      </w:pPr>
+      <w:r>
+        <w:rPr>
+          <w:sz w:val="28"/>
+          <w:szCs w:val="28"/>
+          <w:highlight w:val="yellow"/>
+        </w:rPr>
+        <w:t>Filtrador de proyectos</w:t>
+      </w:r>
+      <w:r>
+        <w:rPr>
+          <w:sz w:val="28"/>
+          <w:szCs w:val="28"/>
+        </w:rPr>
+        <w:t>, en la parte superior del proyecto puedes pulsar una herramienta que te interese y se filtrará de tal forma para mostrar el proyecto o los proyectos que usan dicha herramienta.</w:t>
+      </w:r>
+    </w:p>
+    <w:p>
+      <w:pPr>
+        <w:numPr>
+          <w:ilvl w:val="0"/>
+          <w:numId w:val="6"/>
+        </w:numPr>
+        <w:rPr>
+          <w:sz w:val="28"/>
+          <w:szCs w:val="28"/>
+        </w:rPr>
+      </w:pPr>
+      <w:r>
+        <w:rPr>
+          <w:sz w:val="28"/>
+          <w:szCs w:val="28"/>
+          <w:highlight w:val="yellow"/>
+        </w:rPr>
+        <w:t>Viñetas próximamente</w:t>
+      </w:r>
+      <w:r>
+        <w:rPr>
+          <w:sz w:val="28"/>
+          <w:szCs w:val="28"/>
+        </w:rPr>
+        <w:t>, para transmitir al usuario que se seguirán haciendo proyectos, se han puesto viñetas extra con un color difuminado transparente, dado a entender que existirán nuevos proyectos en esas secciones.</w:t>
       </w:r>
     </w:p>
     <w:p>
@@ -1193,18 +1609,10 @@
           <w:sz w:val="28"/>
           <w:szCs w:val="28"/>
         </w:rPr>
-        <w:pict w14:anchorId="02A9E250">
-          <v:rect id="_x0000_i1064" style="width:0;height:1.5pt" o:hralign="center" o:hrstd="t" o:hr="t" fillcolor="#a0a0a0" stroked="f"/>
+        <w:pict w14:anchorId="279237CC">
+          <v:rect id="_x0000_i1031" style="width:0;height:1.5pt" o:hralign="center" o:bullet="t" o:hrstd="t" o:hr="t" fillcolor="#a0a0a0" stroked="f"/>
         </w:pict>
       </w:r>
-    </w:p>
-    <w:p>
-      <w:pPr>
-        <w:rPr>
-          <w:sz w:val="28"/>
-          <w:szCs w:val="28"/>
-        </w:rPr>
-      </w:pPr>
     </w:p>
     <w:p>
       <w:pPr>
@@ -1230,46 +1638,113 @@
           <w:sz w:val="28"/>
           <w:szCs w:val="28"/>
         </w:rPr>
-        <w:lastRenderedPageBreak/>
-        <w:t>• Skills</w:t>
-      </w:r>
-    </w:p>
-    <w:p>
-      <w:pPr>
-        <w:rPr>
-          <w:sz w:val="28"/>
-          <w:szCs w:val="28"/>
-        </w:rPr>
-      </w:pPr>
-      <w:r>
-        <w:rPr>
-          <w:sz w:val="28"/>
-          <w:szCs w:val="28"/>
-        </w:rPr>
-        <w:t>En la sección de habilidades (Skills), se mantiene la coherencia visual: el título se ubica en la esquina superior izquierda y, en el centro, se muestran los logotipos de las diferentes herramientas y tecnologías que domino.</w:t>
-      </w:r>
-      <w:r>
-        <w:rPr>
-          <w:sz w:val="28"/>
-          <w:szCs w:val="28"/>
-        </w:rPr>
-        <w:t xml:space="preserve"> Además de una imagen de medalla (representando las skills). Y una firma para estilizarlo más debajo a la derecha.</w:t>
-      </w:r>
-    </w:p>
-    <w:p>
-      <w:pPr>
-        <w:rPr>
-          <w:sz w:val="28"/>
-          <w:szCs w:val="28"/>
-        </w:rPr>
-      </w:pPr>
-      <w:r>
-        <w:rPr>
-          <w:sz w:val="28"/>
-          <w:szCs w:val="28"/>
-        </w:rPr>
-        <w:pict w14:anchorId="4A5BC2AC">
-          <v:rect id="_x0000_i1065" style="width:0;height:1.5pt" o:hralign="center" o:hrstd="t" o:hr="t" fillcolor="#a0a0a0" stroked="f"/>
+        <w:t>• Certificaciones</w:t>
+      </w:r>
+    </w:p>
+    <w:p>
+      <w:pPr>
+        <w:rPr>
+          <w:sz w:val="28"/>
+          <w:szCs w:val="28"/>
+        </w:rPr>
+      </w:pPr>
+      <w:r>
+        <w:rPr>
+          <w:sz w:val="28"/>
+          <w:szCs w:val="28"/>
+        </w:rPr>
+        <w:t>El título se mantiene en la parte superior izquierda, siguiendo la consistencia de diseño establecida.</w:t>
+      </w:r>
+      <w:r>
+        <w:rPr>
+          <w:sz w:val="28"/>
+          <w:szCs w:val="28"/>
+        </w:rPr>
+        <w:t xml:space="preserve"> </w:t>
+      </w:r>
+      <w:r>
+        <w:rPr>
+          <w:sz w:val="28"/>
+          <w:szCs w:val="28"/>
+        </w:rPr>
+        <w:t xml:space="preserve">Opté por un formato donde se muestra </w:t>
+      </w:r>
+      <w:r>
+        <w:rPr>
+          <w:sz w:val="28"/>
+          <w:szCs w:val="28"/>
+          <w:highlight w:val="yellow"/>
+        </w:rPr>
+        <w:t>el logo de cada certificación</w:t>
+      </w:r>
+      <w:r>
+        <w:rPr>
+          <w:sz w:val="28"/>
+          <w:szCs w:val="28"/>
+        </w:rPr>
+        <w:t xml:space="preserve"> junto al nombre correspondiente</w:t>
+      </w:r>
+      <w:r>
+        <w:rPr>
+          <w:sz w:val="28"/>
+          <w:szCs w:val="28"/>
+        </w:rPr>
+        <w:t xml:space="preserve"> </w:t>
+      </w:r>
+      <w:r>
+        <w:rPr>
+          <w:sz w:val="28"/>
+          <w:szCs w:val="28"/>
+          <w:highlight w:val="yellow"/>
+        </w:rPr>
+        <w:t>(estilo Carousel),</w:t>
+      </w:r>
+      <w:r>
+        <w:rPr>
+          <w:sz w:val="28"/>
+          <w:szCs w:val="28"/>
+        </w:rPr>
+        <w:t xml:space="preserve"> lo que facilita su identificación visual.</w:t>
+      </w:r>
+    </w:p>
+    <w:p>
+      <w:pPr>
+        <w:rPr>
+          <w:sz w:val="28"/>
+          <w:szCs w:val="28"/>
+        </w:rPr>
+      </w:pPr>
+      <w:r>
+        <w:rPr>
+          <w:sz w:val="28"/>
+          <w:szCs w:val="28"/>
+        </w:rPr>
+        <w:br/>
+        <w:t>Cada certificación incluye además un enlace directo a la fuente oficial, para que el usuario pueda comprobar su validez y detalles.</w:t>
+      </w:r>
+      <w:r>
+        <w:rPr>
+          <w:sz w:val="28"/>
+          <w:szCs w:val="28"/>
+        </w:rPr>
+        <w:br/>
+        <w:t>Esta estructura refuerza la credibilidad profesional del portafolio y mantiene la experiencia de usuario coherente y clara.</w:t>
+      </w:r>
+    </w:p>
+    <w:p>
+      <w:pPr>
+        <w:rPr>
+          <w:sz w:val="28"/>
+          <w:szCs w:val="28"/>
+        </w:rPr>
+      </w:pPr>
+      <w:r>
+        <w:rPr>
+          <w:sz w:val="28"/>
+          <w:szCs w:val="28"/>
+        </w:rPr>
+        <w:pict w14:anchorId="3D480F63">
+          <v:rect id="_x0000_i1032" style="width:0;height:1.5pt" o:hralign="center" o:hrstd="t" o:hr="t" fillcolor="#a0a0a0" stroked="f"/>
         </w:pict>
       </w:r>
     </w:p>
@@ -1289,76 +1764,186 @@
           <w:sz w:val="28"/>
           <w:szCs w:val="28"/>
         </w:rPr>
-        <w:t>• Certificaciones</w:t>
-      </w:r>
-    </w:p>
-    <w:p>
-      <w:pPr>
-        <w:rPr>
-          <w:sz w:val="28"/>
-          <w:szCs w:val="28"/>
-        </w:rPr>
-      </w:pPr>
-      <w:r>
-        <w:rPr>
-          <w:sz w:val="28"/>
-          <w:szCs w:val="28"/>
-        </w:rPr>
-        <w:t>El título se mantiene en la parte superior izquierda, siguiendo la consistencia de diseño establecida.</w:t>
-      </w:r>
+        <w:lastRenderedPageBreak/>
+        <w:t>• Contacto</w:t>
+      </w:r>
+    </w:p>
+    <w:p>
+      <w:pPr>
+        <w:rPr>
+          <w:sz w:val="28"/>
+          <w:szCs w:val="28"/>
+        </w:rPr>
+      </w:pPr>
+      <w:r>
+        <w:rPr>
+          <w:sz w:val="28"/>
+          <w:szCs w:val="28"/>
+        </w:rPr>
+        <w:t>En esta última sección, el título se centra en la parte superior, diferenciándose del resto para marcar el cierre visual del portafolio.</w:t>
+      </w:r>
+    </w:p>
+    <w:p>
+      <w:pPr>
+        <w:rPr>
+          <w:sz w:val="28"/>
+          <w:szCs w:val="28"/>
+        </w:rPr>
+      </w:pPr>
       <w:r>
         <w:rPr>
           <w:sz w:val="28"/>
           <w:szCs w:val="28"/>
         </w:rPr>
         <w:br/>
-        <w:t>Opté por un formato donde se muestra el logo de cada certificación junto al nombre correspondiente</w:t>
-      </w:r>
-      <w:r>
-        <w:rPr>
-          <w:sz w:val="28"/>
-          <w:szCs w:val="28"/>
-        </w:rPr>
-        <w:t xml:space="preserve"> (estilo Carousel)</w:t>
-      </w:r>
-      <w:r>
-        <w:rPr>
-          <w:sz w:val="28"/>
-          <w:szCs w:val="28"/>
-        </w:rPr>
-        <w:t>, lo que facilita su identificación visual.</w:t>
-      </w:r>
+        <w:t xml:space="preserve">La disposición incluye los </w:t>
+      </w:r>
+      <w:r>
+        <w:rPr>
+          <w:sz w:val="28"/>
+          <w:szCs w:val="28"/>
+          <w:highlight w:val="yellow"/>
+        </w:rPr>
+        <w:t>iconos de contacto y redes sociales</w:t>
+      </w:r>
+      <w:r>
+        <w:rPr>
+          <w:sz w:val="28"/>
+          <w:szCs w:val="28"/>
+        </w:rPr>
+        <w:t xml:space="preserve">, acompañados de un </w:t>
+      </w:r>
+      <w:r>
+        <w:rPr>
+          <w:sz w:val="28"/>
+          <w:szCs w:val="28"/>
+          <w:highlight w:val="yellow"/>
+        </w:rPr>
+        <w:t>mensaje final o frase personal</w:t>
+      </w:r>
+      <w:r>
+        <w:rPr>
+          <w:sz w:val="28"/>
+          <w:szCs w:val="28"/>
+        </w:rPr>
+        <w:t>, que puede ser un agradecimiento o una invitación a contactar.</w:t>
+      </w:r>
+    </w:p>
+    <w:p>
+      <w:pPr>
+        <w:rPr>
+          <w:sz w:val="28"/>
+          <w:szCs w:val="28"/>
+        </w:rPr>
+      </w:pPr>
       <w:r>
         <w:rPr>
           <w:sz w:val="28"/>
           <w:szCs w:val="28"/>
         </w:rPr>
         <w:br/>
-        <w:t>Cada certificación incluye además un enlace directo a la fuente oficial, para que el usuario pueda comprobar su validez y detalles.</w:t>
-      </w:r>
-      <w:r>
-        <w:rPr>
-          <w:sz w:val="28"/>
-          <w:szCs w:val="28"/>
-        </w:rPr>
-        <w:br/>
-        <w:t>Esta estructura refuerza la credibilidad profesional del portafolio y mantiene la experiencia de usuario coherente y clara.</w:t>
-      </w:r>
-    </w:p>
-    <w:p>
-      <w:pPr>
-        <w:rPr>
-          <w:sz w:val="28"/>
-          <w:szCs w:val="28"/>
-        </w:rPr>
-      </w:pPr>
-      <w:r>
-        <w:rPr>
-          <w:sz w:val="28"/>
-          <w:szCs w:val="28"/>
-        </w:rPr>
-        <w:pict w14:anchorId="3D480F63">
-          <v:rect id="_x0000_i1066" style="width:0;height:1.5pt" o:hralign="center" o:hrstd="t" o:hr="t" fillcolor="#a0a0a0" stroked="f"/>
+        <w:t>El diseño recuerda a los créditos o cierres de un sitio web profesional, cerrando la experiencia de navegación con un toque más humano.</w:t>
+      </w:r>
+    </w:p>
+    <w:p>
+      <w:pPr>
+        <w:rPr>
+          <w:sz w:val="28"/>
+          <w:szCs w:val="28"/>
+        </w:rPr>
+      </w:pPr>
+    </w:p>
+    <w:p>
+      <w:pPr>
+        <w:rPr>
+          <w:sz w:val="28"/>
+          <w:szCs w:val="28"/>
+        </w:rPr>
+      </w:pPr>
+    </w:p>
+    <w:p>
+      <w:pPr>
+        <w:rPr>
+          <w:sz w:val="28"/>
+          <w:szCs w:val="28"/>
+        </w:rPr>
+      </w:pPr>
+    </w:p>
+    <w:p>
+      <w:pPr>
+        <w:pStyle w:val="Heading2"/>
+        <w:rPr>
+          <w:sz w:val="32"/>
+          <w:szCs w:val="32"/>
+        </w:rPr>
+      </w:pPr>
+      <w:r>
+        <w:rPr>
+          <w:sz w:val="32"/>
+          <w:szCs w:val="32"/>
+        </w:rPr>
+        <w:t>3.2 ACCESIBILIDAD DEL SITIO WEB</w:t>
+      </w:r>
+    </w:p>
+    <w:p>
+      <w:pPr>
+        <w:rPr>
+          <w:sz w:val="28"/>
+          <w:szCs w:val="28"/>
+        </w:rPr>
+      </w:pPr>
+      <w:r>
+        <w:rPr>
+          <w:sz w:val="28"/>
+          <w:szCs w:val="28"/>
+        </w:rPr>
+        <w:t xml:space="preserve">En este apartado explico las medidas implementadas en el proyecto para mejorar la </w:t>
+      </w:r>
+      <w:r>
+        <w:rPr>
+          <w:sz w:val="28"/>
+          <w:szCs w:val="28"/>
+          <w:highlight w:val="yellow"/>
+        </w:rPr>
+        <w:t>accesibilidad</w:t>
+      </w:r>
+      <w:r>
+        <w:rPr>
+          <w:sz w:val="28"/>
+          <w:szCs w:val="28"/>
+        </w:rPr>
+        <w:t>, garantizando que el portafolio pueda ser utilizado de forma cómoda por todo tipo de usuarios, incluyendo aquellos con limitaciones visuales, motrices o tecnológicas.</w:t>
+      </w:r>
+    </w:p>
+    <w:p>
+      <w:pPr>
+        <w:rPr>
+          <w:sz w:val="28"/>
+          <w:szCs w:val="28"/>
+        </w:rPr>
+      </w:pPr>
+      <w:r>
+        <w:rPr>
+          <w:sz w:val="28"/>
+          <w:szCs w:val="28"/>
+        </w:rPr>
+        <w:t>La accesibilidad ha sido considerada desde el diseño inicial hasta la maquetación final en HTML, CSS y JavaScript.</w:t>
+      </w:r>
+    </w:p>
+    <w:p>
+      <w:pPr>
+        <w:rPr>
+          <w:sz w:val="28"/>
+          <w:szCs w:val="28"/>
+        </w:rPr>
+      </w:pPr>
+      <w:r>
+        <w:rPr>
+          <w:sz w:val="28"/>
+          <w:szCs w:val="28"/>
+        </w:rPr>
+        <w:pict w14:anchorId="435FDC24">
+          <v:rect id="_x0000_i1033" style="width:0;height:1.5pt" o:hralign="center" o:hrstd="t" o:hr="t" fillcolor="#a0a0a0" stroked="f"/>
         </w:pict>
       </w:r>
     </w:p>
@@ -1378,22 +1963,37 @@
           <w:sz w:val="28"/>
           <w:szCs w:val="28"/>
         </w:rPr>
-        <w:t>• Contacto</w:t>
-      </w:r>
-    </w:p>
-    <w:p>
-      <w:pPr>
-        <w:rPr>
-          <w:sz w:val="28"/>
-          <w:szCs w:val="28"/>
-        </w:rPr>
-      </w:pPr>
-      <w:r>
-        <w:rPr>
-          <w:sz w:val="28"/>
-          <w:szCs w:val="28"/>
-        </w:rPr>
-        <w:t>En esta última sección, el título se centra en la parte superior, diferenciándose del resto para marcar el cierre visual del portafolio.</w:t>
+        <w:t>• Estructura semántica del HTML</w:t>
+      </w:r>
+    </w:p>
+    <w:p>
+      <w:pPr>
+        <w:rPr>
+          <w:sz w:val="28"/>
+          <w:szCs w:val="28"/>
+        </w:rPr>
+      </w:pPr>
+      <w:r>
+        <w:rPr>
+          <w:sz w:val="28"/>
+          <w:szCs w:val="28"/>
+        </w:rPr>
+        <w:t xml:space="preserve">El sitio está construido utilizando etiquetas semánticas </w:t>
+      </w:r>
+      <w:r>
+        <w:rPr>
+          <w:sz w:val="28"/>
+          <w:szCs w:val="28"/>
+          <w:highlight w:val="yellow"/>
+        </w:rPr>
+        <w:t>(&lt;header&gt;, &lt;section&gt;, &lt;nav&gt;, &lt;main&gt;, &lt;footer&gt;, etc.</w:t>
+      </w:r>
+      <w:r>
+        <w:rPr>
+          <w:sz w:val="28"/>
+          <w:szCs w:val="28"/>
+        </w:rPr>
+        <w:t>), lo que facilita la interpretación del contenido por parte de los lectores de pantalla y mejora el posicionamiento estructural del documento.</w:t>
       </w:r>
       <w:r>
         <w:rPr>
@@ -1401,125 +2001,24 @@
           <w:szCs w:val="28"/>
         </w:rPr>
         <w:br/>
-        <w:t>La disposición incluye los iconos de contacto y redes sociales, acompañados de un mensaje final o frase personal, que puede ser un agradecimiento o una invitación a contactar.</w:t>
-      </w:r>
-      <w:r>
-        <w:rPr>
-          <w:sz w:val="28"/>
-          <w:szCs w:val="28"/>
-        </w:rPr>
-        <w:br/>
-        <w:t>El diseño recuerda a los créditos o cierres de un sitio web profesional, cerrando la experiencia de navegación con un toque más humano.</w:t>
-      </w:r>
-    </w:p>
-    <w:p>
-      <w:pPr>
-        <w:rPr>
-          <w:sz w:val="28"/>
-          <w:szCs w:val="28"/>
-        </w:rPr>
-      </w:pPr>
-    </w:p>
-    <w:p>
-      <w:pPr>
-        <w:rPr>
-          <w:sz w:val="28"/>
-          <w:szCs w:val="28"/>
-        </w:rPr>
-      </w:pPr>
-    </w:p>
-    <w:p>
-      <w:pPr>
-        <w:rPr>
-          <w:sz w:val="28"/>
-          <w:szCs w:val="28"/>
-        </w:rPr>
-      </w:pPr>
-    </w:p>
-    <w:p>
-      <w:pPr>
-        <w:rPr>
-          <w:sz w:val="28"/>
-          <w:szCs w:val="28"/>
-        </w:rPr>
-      </w:pPr>
-    </w:p>
-    <w:p>
-      <w:pPr>
-        <w:pStyle w:val="Heading2"/>
-        <w:rPr>
-          <w:sz w:val="32"/>
-          <w:szCs w:val="32"/>
-        </w:rPr>
-      </w:pPr>
-      <w:r>
-        <w:rPr>
-          <w:sz w:val="32"/>
-          <w:szCs w:val="32"/>
+        <w:t>Cada sección del portafolio representa un bloque de contenido independiente, permitiendo una navegación lógica y coherente.</w:t>
+      </w:r>
+    </w:p>
+    <w:p>
+      <w:pPr>
+        <w:rPr>
+          <w:sz w:val="28"/>
+          <w:szCs w:val="28"/>
+        </w:rPr>
+      </w:pPr>
+      <w:r>
+        <w:rPr>
+          <w:sz w:val="28"/>
+          <w:szCs w:val="28"/>
         </w:rPr>
         <w:lastRenderedPageBreak/>
-        <w:t>3.2 ACCESIBILIDAD DEL SITIO WEB</w:t>
-      </w:r>
-    </w:p>
-    <w:p>
-      <w:pPr>
-        <w:rPr>
-          <w:sz w:val="28"/>
-          <w:szCs w:val="28"/>
-        </w:rPr>
-      </w:pPr>
-      <w:r>
-        <w:rPr>
-          <w:sz w:val="28"/>
-          <w:szCs w:val="28"/>
-        </w:rPr>
-        <w:t xml:space="preserve">En este apartado explico las medidas implementadas en el proyecto para mejorar la </w:t>
-      </w:r>
-      <w:r>
-        <w:rPr>
-          <w:sz w:val="28"/>
-          <w:szCs w:val="28"/>
-          <w:highlight w:val="yellow"/>
-        </w:rPr>
-        <w:t>accesibilidad</w:t>
-      </w:r>
-      <w:r>
-        <w:rPr>
-          <w:sz w:val="28"/>
-          <w:szCs w:val="28"/>
-        </w:rPr>
-        <w:t>, garantizando que el portafolio pueda ser utilizado de forma cómoda por todo tipo de usuarios, incluyendo aquellos con limitaciones visuales, motrices o tecnológicas.</w:t>
-      </w:r>
-    </w:p>
-    <w:p>
-      <w:pPr>
-        <w:rPr>
-          <w:sz w:val="28"/>
-          <w:szCs w:val="28"/>
-        </w:rPr>
-      </w:pPr>
-      <w:r>
-        <w:rPr>
-          <w:sz w:val="28"/>
-          <w:szCs w:val="28"/>
-        </w:rPr>
-        <w:t>La accesibilidad ha sido considerada desde el diseño inicial hasta la maquetación final en HTML, CSS y JavaScript.</w:t>
-      </w:r>
-    </w:p>
-    <w:p>
-      <w:pPr>
-        <w:rPr>
-          <w:sz w:val="28"/>
-          <w:szCs w:val="28"/>
-        </w:rPr>
-      </w:pPr>
-      <w:r>
-        <w:rPr>
-          <w:sz w:val="28"/>
-          <w:szCs w:val="28"/>
-        </w:rPr>
-        <w:pict w14:anchorId="435FDC24">
-          <v:rect id="_x0000_i1115" style="width:0;height:1.5pt" o:hralign="center" o:hrstd="t" o:hr="t" fillcolor="#a0a0a0" stroked="f"/>
+        <w:pict w14:anchorId="4F8D182F">
+          <v:rect id="_x0000_i1034" style="width:0;height:1.5pt" o:hralign="center" o:hrstd="t" o:hr="t" fillcolor="#a0a0a0" stroked="f"/>
         </w:pict>
       </w:r>
     </w:p>
@@ -1539,22 +2038,30 @@
           <w:sz w:val="28"/>
           <w:szCs w:val="28"/>
         </w:rPr>
-        <w:t>• Estructura semántica del HTML</w:t>
-      </w:r>
-    </w:p>
-    <w:p>
-      <w:pPr>
-        <w:rPr>
-          <w:sz w:val="28"/>
-          <w:szCs w:val="28"/>
-        </w:rPr>
-      </w:pPr>
-      <w:r>
-        <w:rPr>
-          <w:sz w:val="28"/>
-          <w:szCs w:val="28"/>
-        </w:rPr>
-        <w:t xml:space="preserve">El sitio está construido utilizando etiquetas semánticas </w:t>
+        <w:t>• Navegación mediante teclado</w:t>
+      </w:r>
+    </w:p>
+    <w:p>
+      <w:pPr>
+        <w:rPr>
+          <w:sz w:val="28"/>
+          <w:szCs w:val="28"/>
+        </w:rPr>
+      </w:pPr>
+      <w:r>
+        <w:rPr>
+          <w:sz w:val="28"/>
+          <w:szCs w:val="28"/>
+        </w:rPr>
+        <w:t>El portafolio puede ser navegado exclusivamente con el teclado, sin necesidad de utilizar el ratón.</w:t>
+      </w:r>
+      <w:r>
+        <w:rPr>
+          <w:sz w:val="28"/>
+          <w:szCs w:val="28"/>
+        </w:rPr>
+        <w:br/>
+        <w:t xml:space="preserve">Se ha tenido en cuenta el orden del </w:t>
       </w:r>
       <w:r>
         <w:rPr>
@@ -1562,14 +2069,14 @@
           <w:szCs w:val="28"/>
           <w:highlight w:val="yellow"/>
         </w:rPr>
-        <w:t>(&lt;header&gt;, &lt;section&gt;, &lt;nav&gt;, &lt;main&gt;, &lt;footer&gt;, etc.</w:t>
-      </w:r>
-      <w:r>
-        <w:rPr>
-          <w:sz w:val="28"/>
-          <w:szCs w:val="28"/>
-        </w:rPr>
-        <w:t>), lo que facilita la interpretación del contenido por parte de los lectores de pantalla y mejora el posicionamiento estructural del documento.</w:t>
+        <w:t>foco (focus) en los elementos interactivos</w:t>
+      </w:r>
+      <w:r>
+        <w:rPr>
+          <w:sz w:val="28"/>
+          <w:szCs w:val="28"/>
+        </w:rPr>
+        <w:t>, especialmente en el menú lateral (sidebar) y los botones del carrusel de certificaciones.</w:t>
       </w:r>
       <w:r>
         <w:rPr>
@@ -1577,23 +2084,38 @@
           <w:szCs w:val="28"/>
         </w:rPr>
         <w:br/>
-        <w:t>Cada sección del portafolio representa un bloque de contenido independiente, permitiendo una navegación lógica y coherente.</w:t>
-      </w:r>
-    </w:p>
-    <w:p>
-      <w:pPr>
-        <w:rPr>
-          <w:sz w:val="28"/>
-          <w:szCs w:val="28"/>
-        </w:rPr>
-      </w:pPr>
-      <w:r>
-        <w:rPr>
-          <w:sz w:val="28"/>
-          <w:szCs w:val="28"/>
-        </w:rPr>
-        <w:pict w14:anchorId="4F8D182F">
-          <v:rect id="_x0000_i1116" style="width:0;height:1.5pt" o:hralign="center" o:hrstd="t" o:hr="t" fillcolor="#a0a0a0" stroked="f"/>
+        <w:t xml:space="preserve">Asimismo, el usuario </w:t>
+      </w:r>
+      <w:r>
+        <w:rPr>
+          <w:sz w:val="28"/>
+          <w:szCs w:val="28"/>
+          <w:highlight w:val="yellow"/>
+        </w:rPr>
+        <w:t>puede cerrar el sidebar pulsando la tecla Esc</w:t>
+      </w:r>
+      <w:r>
+        <w:rPr>
+          <w:sz w:val="28"/>
+          <w:szCs w:val="28"/>
+        </w:rPr>
+        <w:t>, mejorando la experiencia de accesibilidad y control.</w:t>
+      </w:r>
+    </w:p>
+    <w:p>
+      <w:pPr>
+        <w:rPr>
+          <w:sz w:val="28"/>
+          <w:szCs w:val="28"/>
+        </w:rPr>
+      </w:pPr>
+      <w:r>
+        <w:rPr>
+          <w:sz w:val="28"/>
+          <w:szCs w:val="28"/>
+        </w:rPr>
+        <w:pict w14:anchorId="72E5AB5F">
+          <v:rect id="_x0000_i1035" style="width:0;height:1.5pt" o:hralign="center" o:hrstd="t" o:hr="t" fillcolor="#a0a0a0" stroked="f"/>
         </w:pict>
       </w:r>
     </w:p>
@@ -1613,22 +2135,37 @@
           <w:sz w:val="28"/>
           <w:szCs w:val="28"/>
         </w:rPr>
-        <w:t>• Navegación mediante teclado</w:t>
-      </w:r>
-    </w:p>
-    <w:p>
-      <w:pPr>
-        <w:rPr>
-          <w:sz w:val="28"/>
-          <w:szCs w:val="28"/>
-        </w:rPr>
-      </w:pPr>
-      <w:r>
-        <w:rPr>
-          <w:sz w:val="28"/>
-          <w:szCs w:val="28"/>
-        </w:rPr>
-        <w:t>El portafolio puede ser navegado exclusivamente con el teclado, sin necesidad de utilizar el ratón.</w:t>
+        <w:t>• Atributos ARIA y etiquetas descriptivas</w:t>
+      </w:r>
+    </w:p>
+    <w:p>
+      <w:pPr>
+        <w:rPr>
+          <w:sz w:val="28"/>
+          <w:szCs w:val="28"/>
+        </w:rPr>
+      </w:pPr>
+      <w:r>
+        <w:rPr>
+          <w:sz w:val="28"/>
+          <w:szCs w:val="28"/>
+        </w:rPr>
+        <w:t xml:space="preserve">Se han implementado atributos ARIA </w:t>
+      </w:r>
+      <w:r>
+        <w:rPr>
+          <w:sz w:val="28"/>
+          <w:szCs w:val="28"/>
+          <w:highlight w:val="yellow"/>
+        </w:rPr>
+        <w:t>(aria-label, aria-expanded, aria-controls, entre otros)</w:t>
+      </w:r>
+      <w:r>
+        <w:rPr>
+          <w:sz w:val="28"/>
+          <w:szCs w:val="28"/>
+        </w:rPr>
+        <w:t xml:space="preserve"> para ofrecer descripciones adicionales a los lectores de pantalla.</w:t>
       </w:r>
       <w:r>
         <w:rPr>
@@ -1636,22 +2173,7 @@
           <w:szCs w:val="28"/>
         </w:rPr>
         <w:br/>
-        <w:t xml:space="preserve">Se ha tenido en cuenta el orden del </w:t>
-      </w:r>
-      <w:r>
-        <w:rPr>
-          <w:sz w:val="28"/>
-          <w:szCs w:val="28"/>
-          <w:highlight w:val="yellow"/>
-        </w:rPr>
-        <w:t>foco (focus) en los elementos interactivos</w:t>
-      </w:r>
-      <w:r>
-        <w:rPr>
-          <w:sz w:val="28"/>
-          <w:szCs w:val="28"/>
-        </w:rPr>
-        <w:t>, especialmente en el menú lateral (sidebar) y los botones del carrusel de certificaciones.</w:t>
+        <w:t>Estos atributos aportan contexto a los botones, enlaces y componentes dinámicos, facilitando la comprensión de su función.</w:t>
       </w:r>
       <w:r>
         <w:rPr>
@@ -1659,38 +2181,23 @@
           <w:szCs w:val="28"/>
         </w:rPr>
         <w:br/>
-        <w:t xml:space="preserve">Asimismo, el usuario </w:t>
-      </w:r>
-      <w:r>
-        <w:rPr>
-          <w:sz w:val="28"/>
-          <w:szCs w:val="28"/>
-          <w:highlight w:val="yellow"/>
-        </w:rPr>
-        <w:t>puede cerrar el sidebar pulsando la tecla Esc</w:t>
-      </w:r>
-      <w:r>
-        <w:rPr>
-          <w:sz w:val="28"/>
-          <w:szCs w:val="28"/>
-        </w:rPr>
-        <w:t>, mejorando la experiencia de accesibilidad y control.</w:t>
-      </w:r>
-    </w:p>
-    <w:p>
-      <w:pPr>
-        <w:rPr>
-          <w:sz w:val="28"/>
-          <w:szCs w:val="28"/>
-        </w:rPr>
-      </w:pPr>
-      <w:r>
-        <w:rPr>
-          <w:sz w:val="28"/>
-          <w:szCs w:val="28"/>
-        </w:rPr>
-        <w:pict w14:anchorId="72E5AB5F">
-          <v:rect id="_x0000_i1117" style="width:0;height:1.5pt" o:hralign="center" o:hrstd="t" o:hr="t" fillcolor="#a0a0a0" stroked="f"/>
+        <w:t>Además, los iconos e imágenes cuentan con atributos alt descriptivos, de modo que la información visual también está disponible de forma textual.</w:t>
+      </w:r>
+    </w:p>
+    <w:p>
+      <w:pPr>
+        <w:rPr>
+          <w:sz w:val="28"/>
+          <w:szCs w:val="28"/>
+        </w:rPr>
+      </w:pPr>
+      <w:r>
+        <w:rPr>
+          <w:sz w:val="28"/>
+          <w:szCs w:val="28"/>
+        </w:rPr>
+        <w:pict w14:anchorId="6FEC55B8">
+          <v:rect id="_x0000_i1036" style="width:0;height:1.5pt" o:hralign="center" o:hrstd="t" o:hr="t" fillcolor="#a0a0a0" stroked="f"/>
         </w:pict>
       </w:r>
     </w:p>
@@ -1710,37 +2217,22 @@
           <w:sz w:val="28"/>
           <w:szCs w:val="28"/>
         </w:rPr>
-        <w:t>• Atributos ARIA y etiquetas descriptivas</w:t>
-      </w:r>
-    </w:p>
-    <w:p>
-      <w:pPr>
-        <w:rPr>
-          <w:sz w:val="28"/>
-          <w:szCs w:val="28"/>
-        </w:rPr>
-      </w:pPr>
-      <w:r>
-        <w:rPr>
-          <w:sz w:val="28"/>
-          <w:szCs w:val="28"/>
-        </w:rPr>
-        <w:t xml:space="preserve">Se han implementado atributos ARIA </w:t>
-      </w:r>
-      <w:r>
-        <w:rPr>
-          <w:sz w:val="28"/>
-          <w:szCs w:val="28"/>
-          <w:highlight w:val="yellow"/>
-        </w:rPr>
-        <w:t>(aria-label, aria-expanded, aria-controls, entre otros)</w:t>
-      </w:r>
-      <w:r>
-        <w:rPr>
-          <w:sz w:val="28"/>
-          <w:szCs w:val="28"/>
-        </w:rPr>
-        <w:t xml:space="preserve"> para ofrecer descripciones adicionales a los lectores de pantalla.</w:t>
+        <w:t>• Contraste y legibilidad</w:t>
+      </w:r>
+    </w:p>
+    <w:p>
+      <w:pPr>
+        <w:rPr>
+          <w:sz w:val="28"/>
+          <w:szCs w:val="28"/>
+        </w:rPr>
+      </w:pPr>
+      <w:r>
+        <w:rPr>
+          <w:sz w:val="28"/>
+          <w:szCs w:val="28"/>
+        </w:rPr>
+        <w:t>Se ha prestado atención al contraste entre texto y fondo, utilizando colores que permiten una lectura clara y sin esfuerzo.</w:t>
       </w:r>
       <w:r>
         <w:rPr>
@@ -1748,14 +2240,7 @@
           <w:szCs w:val="28"/>
         </w:rPr>
         <w:br/>
-      </w:r>
-      <w:r>
-        <w:rPr>
-          <w:sz w:val="28"/>
-          <w:szCs w:val="28"/>
-        </w:rPr>
-        <w:lastRenderedPageBreak/>
-        <w:t>Estos atributos aportan contexto a los botones, enlaces y componentes dinámicos, facilitando la comprensión de su función.</w:t>
+        <w:t>En elementos de texto sobre fondos con imagen o color, se aplican fondos blancos o sombreados para garantizar la legibilidad.</w:t>
       </w:r>
       <w:r>
         <w:rPr>
@@ -1763,23 +2248,23 @@
           <w:szCs w:val="28"/>
         </w:rPr>
         <w:br/>
-        <w:t>Además, los iconos e imágenes cuentan con atributos alt descriptivos, de modo que la información visual también está disponible de forma textual.</w:t>
-      </w:r>
-    </w:p>
-    <w:p>
-      <w:pPr>
-        <w:rPr>
-          <w:sz w:val="28"/>
-          <w:szCs w:val="28"/>
-        </w:rPr>
-      </w:pPr>
-      <w:r>
-        <w:rPr>
-          <w:sz w:val="28"/>
-          <w:szCs w:val="28"/>
-        </w:rPr>
-        <w:pict w14:anchorId="6FEC55B8">
-          <v:rect id="_x0000_i1118" style="width:0;height:1.5pt" o:hralign="center" o:hrstd="t" o:hr="t" fillcolor="#a0a0a0" stroked="f"/>
+        <w:t>La tipografía mantiene un tamaño legible y una buena separación de líneas, facilitando la lectura en diferentes dispositivos.</w:t>
+      </w:r>
+    </w:p>
+    <w:p>
+      <w:pPr>
+        <w:rPr>
+          <w:sz w:val="28"/>
+          <w:szCs w:val="28"/>
+        </w:rPr>
+      </w:pPr>
+      <w:r>
+        <w:rPr>
+          <w:sz w:val="28"/>
+          <w:szCs w:val="28"/>
+        </w:rPr>
+        <w:pict w14:anchorId="58A15792">
+          <v:rect id="_x0000_i1037" style="width:0;height:1.5pt" o:hralign="center" o:hrstd="t" o:hr="t" fillcolor="#a0a0a0" stroked="f"/>
         </w:pict>
       </w:r>
     </w:p>
@@ -1799,22 +2284,30 @@
           <w:sz w:val="28"/>
           <w:szCs w:val="28"/>
         </w:rPr>
-        <w:t>• Contraste y legibilidad</w:t>
-      </w:r>
-    </w:p>
-    <w:p>
-      <w:pPr>
-        <w:rPr>
-          <w:sz w:val="28"/>
-          <w:szCs w:val="28"/>
-        </w:rPr>
-      </w:pPr>
-      <w:r>
-        <w:rPr>
-          <w:sz w:val="28"/>
-          <w:szCs w:val="28"/>
-        </w:rPr>
-        <w:t>Se ha prestado atención al contraste entre texto y fondo, utilizando colores que permiten una lectura clara y sin esfuerzo.</w:t>
+        <w:t>• Diseño adaptable y accesibilidad móvil</w:t>
+      </w:r>
+    </w:p>
+    <w:p>
+      <w:pPr>
+        <w:rPr>
+          <w:sz w:val="28"/>
+          <w:szCs w:val="28"/>
+        </w:rPr>
+      </w:pPr>
+      <w:r>
+        <w:rPr>
+          <w:sz w:val="28"/>
+          <w:szCs w:val="28"/>
+        </w:rPr>
+        <w:t xml:space="preserve">Gracias al uso de un diseño responsive, el sitio se adapta correctamente a diferentes tamaños de pantalla </w:t>
+      </w:r>
+      <w:r>
+        <w:rPr>
+          <w:sz w:val="28"/>
+          <w:szCs w:val="28"/>
+          <w:highlight w:val="yellow"/>
+        </w:rPr>
+        <w:t>(ordenadores, tablets y móviles).</w:t>
       </w:r>
       <w:r>
         <w:rPr>
@@ -1822,33 +2315,40 @@
           <w:szCs w:val="28"/>
         </w:rPr>
         <w:br/>
-        <w:t>En elementos de texto sobre fondos con imagen o color, se aplican fondos blancos o sombreados para garantizar la legibilidad.</w:t>
-      </w:r>
-      <w:r>
-        <w:rPr>
-          <w:sz w:val="28"/>
-          <w:szCs w:val="28"/>
-        </w:rPr>
-        <w:br/>
-        <w:t>La tipografía mantiene un tamaño legible y una buena separación de líneas, facilitando la lectura en diferentes dispositivos.</w:t>
-      </w:r>
-    </w:p>
-    <w:p>
-      <w:pPr>
-        <w:rPr>
-          <w:sz w:val="28"/>
-          <w:szCs w:val="28"/>
-        </w:rPr>
-      </w:pPr>
-      <w:r>
-        <w:rPr>
-          <w:sz w:val="28"/>
-          <w:szCs w:val="28"/>
-        </w:rPr>
-        <w:pict w14:anchorId="58A15792">
-          <v:rect id="_x0000_i1119" style="width:0;height:1.5pt" o:hralign="center" o:hrstd="t" o:hr="t" fillcolor="#a0a0a0" stroked="f"/>
+      </w:r>
+      <w:r>
+        <w:rPr>
+          <w:sz w:val="28"/>
+          <w:szCs w:val="28"/>
+        </w:rPr>
+        <w:lastRenderedPageBreak/>
+        <w:t>Las dimensiones y espaciados se ajustan automáticamente, manteniendo una navegación cómoda en dispositivos táctiles.</w:t>
+      </w:r>
+    </w:p>
+    <w:p>
+      <w:pPr>
+        <w:rPr>
+          <w:sz w:val="28"/>
+          <w:szCs w:val="28"/>
+        </w:rPr>
+      </w:pPr>
+      <w:r>
+        <w:rPr>
+          <w:sz w:val="28"/>
+          <w:szCs w:val="28"/>
+        </w:rPr>
+        <w:pict w14:anchorId="40A97340">
+          <v:rect id="_x0000_i1038" style="width:0;height:1.5pt" o:hralign="center" o:hrstd="t" o:hr="t" fillcolor="#a0a0a0" stroked="f"/>
         </w:pict>
       </w:r>
+    </w:p>
+    <w:p>
+      <w:pPr>
+        <w:rPr>
+          <w:sz w:val="28"/>
+          <w:szCs w:val="28"/>
+        </w:rPr>
+      </w:pPr>
     </w:p>
     <w:p>
       <w:pPr>
@@ -1866,81 +2366,6 @@
           <w:sz w:val="28"/>
           <w:szCs w:val="28"/>
         </w:rPr>
-        <w:t>• Diseño adaptable y accesibilidad móvil</w:t>
-      </w:r>
-    </w:p>
-    <w:p>
-      <w:pPr>
-        <w:rPr>
-          <w:sz w:val="28"/>
-          <w:szCs w:val="28"/>
-        </w:rPr>
-      </w:pPr>
-      <w:r>
-        <w:rPr>
-          <w:sz w:val="28"/>
-          <w:szCs w:val="28"/>
-        </w:rPr>
-        <w:t xml:space="preserve">Gracias al uso de un diseño responsive, el sitio se adapta correctamente a diferentes tamaños de pantalla </w:t>
-      </w:r>
-      <w:r>
-        <w:rPr>
-          <w:sz w:val="28"/>
-          <w:szCs w:val="28"/>
-          <w:highlight w:val="yellow"/>
-        </w:rPr>
-        <w:t>(ordenadores, tablets y móviles).</w:t>
-      </w:r>
-      <w:r>
-        <w:rPr>
-          <w:sz w:val="28"/>
-          <w:szCs w:val="28"/>
-        </w:rPr>
-        <w:br/>
-        <w:t>Las dimensiones y espaciados se ajustan automáticamente, manteniendo una navegación cómoda en dispositivos táctiles.</w:t>
-      </w:r>
-    </w:p>
-    <w:p>
-      <w:pPr>
-        <w:rPr>
-          <w:sz w:val="28"/>
-          <w:szCs w:val="28"/>
-        </w:rPr>
-      </w:pPr>
-      <w:r>
-        <w:rPr>
-          <w:sz w:val="28"/>
-          <w:szCs w:val="28"/>
-        </w:rPr>
-        <w:pict w14:anchorId="40A97340">
-          <v:rect id="_x0000_i1120" style="width:0;height:1.5pt" o:hralign="center" o:hrstd="t" o:hr="t" fillcolor="#a0a0a0" stroked="f"/>
-        </w:pict>
-      </w:r>
-    </w:p>
-    <w:p>
-      <w:pPr>
-        <w:rPr>
-          <w:sz w:val="28"/>
-          <w:szCs w:val="28"/>
-        </w:rPr>
-      </w:pPr>
-    </w:p>
-    <w:p>
-      <w:pPr>
-        <w:rPr>
-          <w:b/>
-          <w:bCs/>
-          <w:sz w:val="28"/>
-          <w:szCs w:val="28"/>
-        </w:rPr>
-      </w:pPr>
-      <w:r>
-        <w:rPr>
-          <w:b/>
-          <w:bCs/>
-          <w:sz w:val="28"/>
-          <w:szCs w:val="28"/>
-        </w:rPr>
         <w:t>• Evaluación de accesibilidad con Lighthouse</w:t>
       </w:r>
     </w:p>
@@ -2009,12 +2434,11 @@
           <w:sz w:val="28"/>
           <w:szCs w:val="28"/>
         </w:rPr>
-        <w:lastRenderedPageBreak/>
         <w:drawing>
-          <wp:inline distT="0" distB="0" distL="0" distR="0" wp14:anchorId="000F1F20" wp14:editId="47A129CC">
-            <wp:extent cx="5400040" cy="2538095"/>
-            <wp:effectExtent l="0" t="0" r="0" b="0"/>
-            <wp:docPr id="730326664" name="Picture 1"/>
+          <wp:inline distT="0" distB="0" distL="0" distR="0" wp14:anchorId="3B255D44" wp14:editId="5E8CB25E">
+            <wp:extent cx="5400040" cy="2564765"/>
+            <wp:effectExtent l="0" t="0" r="0" b="6985"/>
+            <wp:docPr id="739153774" name="Picture 1"/>
             <wp:cNvGraphicFramePr>
               <a:graphicFrameLocks xmlns:a="http://schemas.openxmlformats.org/drawingml/2006/main" noChangeAspect="1"/>
             </wp:cNvGraphicFramePr>
@@ -2022,7 +2446,7 @@
               <a:graphicData uri="http://schemas.openxmlformats.org/drawingml/2006/picture">
                 <pic:pic xmlns:pic="http://schemas.openxmlformats.org/drawingml/2006/picture">
                   <pic:nvPicPr>
-                    <pic:cNvPr id="730326664" name=""/>
+                    <pic:cNvPr id="739153774" name=""/>
                     <pic:cNvPicPr/>
                   </pic:nvPicPr>
                   <pic:blipFill>
@@ -2034,7 +2458,7 @@
                   <pic:spPr>
                     <a:xfrm>
                       <a:off x="0" y="0"/>
-                      <a:ext cx="5400040" cy="2538095"/>
+                      <a:ext cx="5400040" cy="2564765"/>
                     </a:xfrm>
                     <a:prstGeom prst="rect">
                       <a:avLst/>
@@ -2059,6 +2483,16 @@
 
 <file path=word/numbering.xml><?xml version="1.0" encoding="utf-8"?>
 <w:numbering xmlns:wpc="http://schemas.microsoft.com/office/word/2010/wordprocessingCanvas" xmlns:cx="http://schemas.microsoft.com/office/drawing/2014/chartex" xmlns:cx1="http://schemas.microsoft.com/office/drawing/2015/9/8/chartex" xmlns:cx2="http://schemas.microsoft.com/office/drawing/2015/10/21/chartex" xmlns:cx3="http://schemas.microsoft.com/office/drawing/2016/5/9/chartex" xmlns:cx4="http://schemas.microsoft.com/office/drawing/2016/5/10/chartex" xmlns:cx5="http://schemas.microsoft.com/office/drawing/2016/5/11/chartex" xmlns:cx6="http://schemas.microsoft.com/office/drawing/2016/5/12/chartex" xmlns:cx7="http://schemas.microsoft.com/office/drawing/2016/5/13/chartex" xmlns:cx8="http://schemas.microsoft.com/office/drawing/2016/5/14/chartex" xmlns:mc="http://schemas.openxmlformats.org/markup-compatibility/2006" xmlns:aink="http://schemas.microsoft.com/office/drawing/2016/ink" xmlns:am3d="http://schemas.microsoft.com/office/drawing/2017/model3d" xmlns:o="urn:schemas-microsoft-com:office:office" xmlns:oel="http://schemas.microsoft.com/office/2019/extlst" xmlns:r="http://schemas.openxmlformats.org/officeDocument/2006/relationships" xmlns:m="http://schemas.openxmlformats.org/officeDocument/2006/math" xmlns:v="urn:schemas-microsoft-com:vml" xmlns:wp14="http://schemas.microsoft.com/office/word/2010/wordprocessingDrawing" xmlns:wp="http://schemas.openxmlformats.org/drawingml/2006/wordprocessingDrawing" xmlns:w10="urn:schemas-microsoft-com:office:word" xmlns:w="http://schemas.openxmlformats.org/wordprocessingml/2006/main" xmlns:w14="http://schemas.microsoft.com/office/word/2010/wordml" xmlns:w15="http://schemas.microsoft.com/office/word/2012/wordml" xmlns:w16cex="http://schemas.microsoft.com/office/word/2018/wordml/cex" xmlns:w16cid="http://schemas.microsoft.com/office/word/2016/wordml/cid" xmlns:w16="http://schemas.microsoft.com/office/word/2018/wordml" xmlns:w16du="http://schemas.microsoft.com/office/word/2023/wordml/word16du" xmlns:w16sdtdh="http://schemas.microsoft.com/office/word/2020/wordml/sdtdatahash" xmlns:w16sdtfl="http://schemas.microsoft.com/office/word/2024/wordml/sdtformatlock" xmlns:w16se="http://schemas.microsoft.com/office/word/2015/wordml/symex" xmlns:wpg="http://schemas.microsoft.com/office/word/2010/wordprocessingGroup" xmlns:wpi="http://schemas.microsoft.com/office/word/2010/wordprocessingInk" xmlns:wne="http://schemas.microsoft.com/office/word/2006/wordml" xmlns:wps="http://schemas.microsoft.com/office/word/2010/wordprocessingShape" mc:Ignorable="w14 w15 w16se w16cid w16 w16cex w16sdtdh w16sdtfl w16du wp14">
+  <w:numPicBullet w:numPicBulletId="0">
+    <w:pict>
+      <v:rect id="_x0000_i1048" style="width:0;height:1.5pt" o:hralign="center" o:bullet="t" o:hrstd="t" o:hr="t" fillcolor="#a0a0a0" stroked="f"/>
+    </w:pict>
+  </w:numPicBullet>
+  <w:numPicBullet w:numPicBulletId="1">
+    <w:pict>
+      <v:rect id="_x0000_i1049" style="width:0;height:1.5pt" o:hralign="center" o:bullet="t" o:hrstd="t" o:hr="t" fillcolor="#a0a0a0" stroked="f"/>
+    </w:pict>
+  </w:numPicBullet>
   <w:abstractNum w:abstractNumId="0" w15:restartNumberingAfterBreak="0">
     <w:nsid w:val="00AD1037"/>
     <w:multiLevelType w:val="multilevel"/>
@@ -3483,6 +3917,7 @@
   <w:style w:type="character" w:default="1" w:styleId="DefaultParagraphFont">
     <w:name w:val="Default Paragraph Font"/>
     <w:uiPriority w:val="1"/>
+    <w:semiHidden/>
     <w:unhideWhenUsed/>
   </w:style>
   <w:style w:type="table" w:default="1" w:styleId="TableNormal">
